--- a/finalDocs/PRDv4.0.docx
+++ b/finalDocs/PRDv4.0.docx
@@ -4154,8 +4154,6 @@
           <w:u w:val="single"/>
         </w:rPr>
       </w:pPr>
-      <w:bookmarkStart w:id="0" w:name="_GoBack"/>
-      <w:bookmarkEnd w:id="0"/>
     </w:p>
     <w:p>
       <w:pPr>
@@ -6818,14 +6816,14 @@
         <w:rPr>
           <w:color w:val="000000"/>
         </w:rPr>
-        <w:t xml:space="preserve">is done synchronously at every time step according to their predictor functions. If the predictor functions are known, the dynamics of the BN will solely depend on the set of input variables. The dynamic behavior of the BN </w:t>
+        <w:t xml:space="preserve">is done synchronously at every time step according to their predictor functions. If the predictor functions are known, the dynamics of the BN will solely depend on the set of input variables. The dynamic behavior of the BN is quite </w:t>
       </w:r>
       <w:r>
         <w:rPr>
           <w:color w:val="000000"/>
         </w:rPr>
         <w:lastRenderedPageBreak/>
-        <w:t xml:space="preserve">is quite different in the presence of different external inputs. For </w:t>
+        <w:t xml:space="preserve">different in the presence of different external inputs. For </w:t>
       </w:r>
       <w:r>
         <w:rPr>
@@ -7164,14 +7162,7 @@
         <w:rPr>
           <w:color w:val="000000"/>
         </w:rPr>
-        <w:t xml:space="preserve">while the altered molecule may open up new </w:t>
-      </w:r>
-      <w:r>
-        <w:rPr>
-          <w:color w:val="000000"/>
-        </w:rPr>
-        <w:lastRenderedPageBreak/>
-        <w:t>ones. Without</w:t>
+        <w:t>while the altered molecule may open up new ones. Without</w:t>
       </w:r>
       <w:r>
         <w:rPr>
@@ -7749,9 +7740,11 @@
                                   <w:pPr>
                                     <w:jc w:val="center"/>
                                   </w:pPr>
+                                  <w:proofErr w:type="spellStart"/>
                                   <w:r>
                                     <w:t>mTOR</w:t>
                                   </w:r>
+                                  <w:proofErr w:type="spellEnd"/>
                                 </w:p>
                               </w:tc>
                             </w:tr>
@@ -8091,9 +8084,11 @@
                             <w:pPr>
                               <w:jc w:val="center"/>
                             </w:pPr>
+                            <w:proofErr w:type="spellStart"/>
                             <w:r>
                               <w:t>mTOR</w:t>
                             </w:r>
+                            <w:proofErr w:type="spellEnd"/>
                           </w:p>
                         </w:tc>
                       </w:tr>
@@ -8185,6 +8180,28 @@
     </w:p>
     <w:p>
       <w:pPr>
+        <w:ind w:left="360"/>
+        <w:jc w:val="both"/>
+        <w:rPr>
+          <w:b/>
+          <w:bCs/>
+          <w:color w:val="000000"/>
+        </w:rPr>
+      </w:pPr>
+    </w:p>
+    <w:p>
+      <w:pPr>
+        <w:ind w:left="360"/>
+        <w:jc w:val="both"/>
+        <w:rPr>
+          <w:b/>
+          <w:bCs/>
+          <w:color w:val="000000"/>
+        </w:rPr>
+      </w:pPr>
+    </w:p>
+    <w:p>
+      <w:pPr>
         <w:pStyle w:val="ListParagraph"/>
         <w:numPr>
           <w:ilvl w:val="2"/>
@@ -8407,13 +8424,28 @@
           <w:color w:val="000000"/>
           <w:vertAlign w:val="superscript"/>
         </w:rPr>
-        <w:t xml:space="preserve"> [9]</w:t>
-      </w:r>
-      <w:r>
-        <w:rPr>
-          <w:color w:val="000000"/>
-        </w:rPr>
-        <w:t>is a Python Programming environment for CUDA. It lets us access Nvidia’s CUDA Parallel computation API from Python.</w:t>
+        <w:t xml:space="preserve"> [9</w:t>
+      </w:r>
+      <w:proofErr w:type="gramStart"/>
+      <w:r>
+        <w:rPr>
+          <w:color w:val="000000"/>
+          <w:vertAlign w:val="superscript"/>
+        </w:rPr>
+        <w:t>]</w:t>
+      </w:r>
+      <w:r>
+        <w:rPr>
+          <w:color w:val="000000"/>
+        </w:rPr>
+        <w:t>is</w:t>
+      </w:r>
+      <w:proofErr w:type="gramEnd"/>
+      <w:r>
+        <w:rPr>
+          <w:color w:val="000000"/>
+        </w:rPr>
+        <w:t xml:space="preserve"> a Python Programming environment for CUDA. It lets us access Nvidia’s CUDA Parallel computation API from Python.</w:t>
       </w:r>
     </w:p>
     <w:p>
@@ -8515,7 +8547,51 @@
           <w:sz w:val="24"/>
           <w:szCs w:val="24"/>
         </w:rPr>
-        <w:t>A network that has been inferred fromgene expression data a “gene regulatory network,” is briefly denotedas GRN.</w:t>
+        <w:t xml:space="preserve">A network that has been inferred </w:t>
+      </w:r>
+      <w:proofErr w:type="spellStart"/>
+      <w:r>
+        <w:rPr>
+          <w:rStyle w:val="fontstyle01"/>
+          <w:i w:val="0"/>
+          <w:iCs w:val="0"/>
+          <w:sz w:val="24"/>
+          <w:szCs w:val="24"/>
+        </w:rPr>
+        <w:t>fromgene</w:t>
+      </w:r>
+      <w:proofErr w:type="spellEnd"/>
+      <w:r>
+        <w:rPr>
+          <w:rStyle w:val="fontstyle01"/>
+          <w:i w:val="0"/>
+          <w:iCs w:val="0"/>
+          <w:sz w:val="24"/>
+          <w:szCs w:val="24"/>
+        </w:rPr>
+        <w:t xml:space="preserve"> expression data a “gene regulatory network,” is briefly </w:t>
+      </w:r>
+      <w:proofErr w:type="spellStart"/>
+      <w:r>
+        <w:rPr>
+          <w:rStyle w:val="fontstyle01"/>
+          <w:i w:val="0"/>
+          <w:iCs w:val="0"/>
+          <w:sz w:val="24"/>
+          <w:szCs w:val="24"/>
+        </w:rPr>
+        <w:t>denotedas</w:t>
+      </w:r>
+      <w:proofErr w:type="spellEnd"/>
+      <w:r>
+        <w:rPr>
+          <w:rStyle w:val="fontstyle01"/>
+          <w:i w:val="0"/>
+          <w:iCs w:val="0"/>
+          <w:sz w:val="24"/>
+          <w:szCs w:val="24"/>
+        </w:rPr>
+        <w:t xml:space="preserve"> GRN.</w:t>
       </w:r>
     </w:p>
     <w:p>
@@ -8763,7 +8839,21 @@
         <w:rPr>
           <w:color w:val="000000"/>
         </w:rPr>
-        <w:t>: Data Frame is a 2-D data structure which has columns of different types. It is the most used structure in the pandas package.</w:t>
+        <w:t xml:space="preserve">: Data Frame is a 2-D data structure which has columns of different types. It is the most used structure in the </w:t>
+      </w:r>
+      <w:proofErr w:type="gramStart"/>
+      <w:r>
+        <w:rPr>
+          <w:color w:val="000000"/>
+        </w:rPr>
+        <w:t>pandas</w:t>
+      </w:r>
+      <w:proofErr w:type="gramEnd"/>
+      <w:r>
+        <w:rPr>
+          <w:color w:val="000000"/>
+        </w:rPr>
+        <w:t xml:space="preserve"> package.</w:t>
       </w:r>
     </w:p>
     <w:p>
@@ -10892,6 +10982,7 @@
           <w:b/>
           <w:bCs/>
         </w:rPr>
+        <w:lastRenderedPageBreak/>
         <w:t>DESIGN</w:t>
       </w:r>
     </w:p>
@@ -11410,6 +11501,24 @@
           <w:bCs/>
         </w:rPr>
       </w:pPr>
+    </w:p>
+    <w:p>
+      <w:pPr>
+        <w:jc w:val="both"/>
+        <w:rPr>
+          <w:bCs/>
+        </w:rPr>
+      </w:pPr>
+    </w:p>
+    <w:p>
+      <w:pPr>
+        <w:jc w:val="both"/>
+        <w:rPr>
+          <w:bCs/>
+        </w:rPr>
+      </w:pPr>
+      <w:bookmarkStart w:id="0" w:name="_GoBack"/>
+      <w:bookmarkEnd w:id="0"/>
     </w:p>
     <w:p>
       <w:pPr>
@@ -12638,14 +12747,14 @@
         <w:rPr>
           <w:bCs/>
         </w:rPr>
-        <w:t xml:space="preserve"> = 276. Thus the dimensions of the output DataFrame would be 7×276, i.e. 7 output proteins as rows and 276 faulty conditions as columns.  Now, we have created a triple fault scenario in which we are applying three faults at a time. Considering </w:t>
+        <w:t xml:space="preserve"> = 276. Thus the dimensions of the output DataFrame would be 7×276, i.e. 7 output proteins as rows and 276 faulty conditions as columns.  Now, we have created a triple fault scenario in which we are applying three faults at a time. Considering that, the total </w:t>
       </w:r>
       <w:r>
         <w:rPr>
           <w:bCs/>
         </w:rPr>
         <w:lastRenderedPageBreak/>
-        <w:t xml:space="preserve">that, the total number of combinations would be </w:t>
+        <w:t xml:space="preserve">number of combinations would be </w:t>
       </w:r>
       <w:r>
         <w:rPr>
@@ -12945,7 +13054,21 @@
         <w:rPr>
           <w:bCs/>
         </w:rPr>
-        <w:t>Let, output = [a,b,c,d,e,f ,g]</w:t>
+        <w:t>Let, output = [a</w:t>
+      </w:r>
+      <w:proofErr w:type="gramStart"/>
+      <w:r>
+        <w:rPr>
+          <w:bCs/>
+        </w:rPr>
+        <w:t>,b,c,d,e,f</w:t>
+      </w:r>
+      <w:proofErr w:type="gramEnd"/>
+      <w:r>
+        <w:rPr>
+          <w:bCs/>
+        </w:rPr>
+        <w:t xml:space="preserve"> ,g]</w:t>
       </w:r>
     </w:p>
     <w:p>
@@ -13011,6 +13134,7 @@
           <w:bCs/>
         </w:rPr>
       </w:pPr>
+      <w:proofErr w:type="gramStart"/>
       <w:r>
         <w:rPr>
           <w:bCs/>
@@ -13022,7 +13146,14 @@
         <w:rPr>
           <w:bCs/>
         </w:rPr>
-        <w:t>(Output)=</w:t>
+        <w:t>(</w:t>
+      </w:r>
+      <w:proofErr w:type="gramEnd"/>
+      <w:r>
+        <w:rPr>
+          <w:bCs/>
+        </w:rPr>
+        <w:t>Output)=</w:t>
       </w:r>
       <w:r>
         <w:rPr>
@@ -13083,7 +13214,21 @@
         <w:rPr>
           <w:bCs/>
         </w:rPr>
-        <w:t xml:space="preserve"> is important as it will result in the difference between the outputs of the application itself. Furthermore, encoding operations take more time to execute than generating faulty networks and their outputs themselves. Therefore, encoding is parallelized with the use of GPU instead of CPU to engage more than a thousand parallel threads at once, providing maximum speed for execution. GPU run kernel codes which are written in PyCUDA, which can access the CUDA APIs developed by Nvidia.</w:t>
+        <w:t xml:space="preserve"> is important as it will result in the difference between the outputs of the application itself. Furthermore, encoding operations take more time to execute than generating faulty networks and their outputs themselves. Therefore, encoding is parallelized with the use of GPU instead of CPU to engage more than a thousand parallel threads at once, providing maximum speed for execution. GPU run kernel codes which are written in PyCUDA, which can access the CUDA APIs developed by </w:t>
+      </w:r>
+      <w:proofErr w:type="spellStart"/>
+      <w:r>
+        <w:rPr>
+          <w:bCs/>
+        </w:rPr>
+        <w:t>Nvidia</w:t>
+      </w:r>
+      <w:proofErr w:type="spellEnd"/>
+      <w:r>
+        <w:rPr>
+          <w:bCs/>
+        </w:rPr>
+        <w:t>.</w:t>
       </w:r>
     </w:p>
     <w:p>
@@ -13217,6 +13362,7 @@
       <w:r>
         <w:t xml:space="preserve">Let, </w:t>
       </w:r>
+      <w:proofErr w:type="spellStart"/>
       <w:r>
         <w:rPr>
           <w:i/>
@@ -13230,9 +13376,11 @@
         </w:rPr>
         <w:t>i</w:t>
       </w:r>
+      <w:proofErr w:type="spellEnd"/>
       <w:r>
         <w:t xml:space="preserve"> be a list of encoded weights evaluated from an array containing output vectors. Here, </w:t>
       </w:r>
+      <w:proofErr w:type="spellStart"/>
       <w:r>
         <w:rPr>
           <w:i/>
@@ -13244,49 +13392,61 @@
           <w:i/>
           <w:vertAlign w:val="subscript"/>
         </w:rPr>
-        <w:t xml:space="preserve">i </w:t>
-      </w:r>
-      <w:r>
-        <w:t xml:space="preserve">contains the encoded weights corresponding to a particular drug vector </w:t>
-      </w:r>
-      <w:r>
-        <w:rPr>
-          <w:i/>
-        </w:rPr>
-        <w:t>drugv</w:t>
-      </w:r>
+        <w:t>i</w:t>
+      </w:r>
+      <w:proofErr w:type="spellEnd"/>
       <w:r>
         <w:rPr>
           <w:i/>
           <w:vertAlign w:val="subscript"/>
         </w:rPr>
-        <w:t>i</w:t>
-      </w:r>
-      <w:r>
-        <w:t xml:space="preserve">, which belongs to the set of all drug combinations. Now, let </w:t>
-      </w:r>
+        <w:t xml:space="preserve"> </w:t>
+      </w:r>
+      <w:r>
+        <w:t xml:space="preserve">contains the encoded weights corresponding to a particular drug vector </w:t>
+      </w:r>
+      <w:proofErr w:type="spellStart"/>
       <w:r>
         <w:rPr>
           <w:i/>
         </w:rPr>
-        <w:t>max</w:t>
+        <w:t>drugv</w:t>
       </w:r>
       <w:r>
         <w:rPr>
           <w:i/>
           <w:vertAlign w:val="subscript"/>
         </w:rPr>
+        <w:t>i</w:t>
+      </w:r>
+      <w:proofErr w:type="spellEnd"/>
+      <w:r>
+        <w:t xml:space="preserve">, which belongs to the set of all drug combinations. Now, let </w:t>
+      </w:r>
+      <w:r>
+        <w:rPr>
+          <w:i/>
+        </w:rPr>
+        <w:t>max</w:t>
+      </w:r>
+      <w:r>
+        <w:rPr>
+          <w:i/>
+          <w:vertAlign w:val="subscript"/>
+        </w:rPr>
         <w:t>0</w:t>
       </w:r>
       <w:r>
         <w:t xml:space="preserve"> be a constant variable which stores the summation of all encoded weights, belonging to a drug-less drug combinations, i.e. where all drug bits are 0’s. This particular drug combination is the first combination in the drug set. If </w:t>
       </w:r>
+      <w:proofErr w:type="spellStart"/>
       <w:r>
         <w:rPr>
           <w:i/>
         </w:rPr>
         <w:t>faultn</w:t>
       </w:r>
+      <w:proofErr w:type="spellEnd"/>
       <w:r>
         <w:t xml:space="preserve"> is the number of fault combinations enumerated, then:</w:t>
       </w:r>
@@ -13438,6 +13598,7 @@
       <w:r>
         <w:t xml:space="preserve"> and </w:t>
       </w:r>
+      <w:proofErr w:type="spellStart"/>
       <w:r>
         <w:rPr>
           <w:i/>
@@ -13451,6 +13612,7 @@
         </w:rPr>
         <w:t>i</w:t>
       </w:r>
+      <w:proofErr w:type="spellEnd"/>
       <w:r>
         <w:t xml:space="preserve"> lists corresponding to every drug combination has to be compared with </w:t>
       </w:r>
@@ -13470,6 +13632,7 @@
       <w:r>
         <w:t xml:space="preserve">. Let each of the condensed weight be </w:t>
       </w:r>
+      <w:proofErr w:type="spellStart"/>
       <w:r>
         <w:rPr>
           <w:i/>
@@ -13483,6 +13646,7 @@
         </w:rPr>
         <w:t>i</w:t>
       </w:r>
+      <w:proofErr w:type="spellEnd"/>
       <w:r>
         <w:t>.</w:t>
       </w:r>
@@ -13717,7 +13881,15 @@
         <w:jc w:val="both"/>
       </w:pPr>
       <w:r>
-        <w:t>The sum of differences between drug-less encoded list and given encoded list for particular drug combination would be compared with the value obtained from the drug combination where all bits are 0, i.e. no drugs are present. This would provide an insight into the relative change the drugs are bringing about.</w:t>
+        <w:t xml:space="preserve">The sum of differences between </w:t>
+      </w:r>
+      <w:proofErr w:type="gramStart"/>
+      <w:r>
+        <w:t>drug-</w:t>
+      </w:r>
+      <w:proofErr w:type="gramEnd"/>
+      <w:r>
+        <w:t>less encoded list and given encoded list for particular drug combination would be compared with the value obtained from the drug combination where all bits are 0, i.e. no drugs are present. This would provide an insight into the relative change the drugs are bringing about.</w:t>
       </w:r>
     </w:p>
     <w:p>
@@ -13771,7 +13943,21 @@
         <w:rPr>
           <w:b/>
         </w:rPr>
-        <w:t>Simulation of binodal drugs on single faults</w:t>
+        <w:t xml:space="preserve">Simulation of </w:t>
+      </w:r>
+      <w:proofErr w:type="spellStart"/>
+      <w:r>
+        <w:rPr>
+          <w:b/>
+        </w:rPr>
+        <w:t>binodal</w:t>
+      </w:r>
+      <w:proofErr w:type="spellEnd"/>
+      <w:r>
+        <w:rPr>
+          <w:b/>
+        </w:rPr>
+        <w:t xml:space="preserve"> drugs on single faults</w:t>
       </w:r>
     </w:p>
     <w:p>
@@ -14051,11 +14237,33 @@
           <w:bCs/>
         </w:rPr>
       </w:pPr>
-      <w:r>
-        <w:rPr>
-          <w:bCs/>
-        </w:rPr>
-        <w:t>pathway_normal.py contains our network flow, which takes faults, input, pathway, outputs as lists. Since, in this module, the network doesn’t have any fault, we would pass [0] as the fault list, so that it doesn’t flow throught any faulty statement.</w:t>
+      <w:proofErr w:type="gramStart"/>
+      <w:r>
+        <w:rPr>
+          <w:bCs/>
+        </w:rPr>
+        <w:t>pathway_normal.py</w:t>
+      </w:r>
+      <w:proofErr w:type="gramEnd"/>
+      <w:r>
+        <w:rPr>
+          <w:bCs/>
+        </w:rPr>
+        <w:t xml:space="preserve"> contains our network flow, which takes faults, input, pathway, outputs as lists. Since, in this module, the network doesn’t have any fault, we would pass [0] as the fault list, so that it doesn’t flow </w:t>
+      </w:r>
+      <w:proofErr w:type="spellStart"/>
+      <w:r>
+        <w:rPr>
+          <w:bCs/>
+        </w:rPr>
+        <w:t>throught</w:t>
+      </w:r>
+      <w:proofErr w:type="spellEnd"/>
+      <w:r>
+        <w:rPr>
+          <w:bCs/>
+        </w:rPr>
+        <w:t xml:space="preserve"> any faulty statement.</w:t>
       </w:r>
     </w:p>
     <w:p>
@@ -14066,11 +14274,19 @@
           <w:bCs/>
         </w:rPr>
       </w:pPr>
-      <w:r>
-        <w:rPr>
-          <w:bCs/>
-        </w:rPr>
-        <w:t>pathway_drugged.py contains the network with faults along with the inhibition points of the known drugs.</w:t>
+      <w:proofErr w:type="gramStart"/>
+      <w:r>
+        <w:rPr>
+          <w:bCs/>
+        </w:rPr>
+        <w:t>pathway_drugged.py</w:t>
+      </w:r>
+      <w:proofErr w:type="gramEnd"/>
+      <w:r>
+        <w:rPr>
+          <w:bCs/>
+        </w:rPr>
+        <w:t xml:space="preserve"> contains the network with faults along with the inhibition points of the known drugs.</w:t>
       </w:r>
     </w:p>
     <w:p>
@@ -14081,11 +14297,19 @@
           <w:bCs/>
         </w:rPr>
       </w:pPr>
-      <w:r>
-        <w:rPr>
-          <w:bCs/>
-        </w:rPr>
-        <w:t>pathway_custom.py contains the network with faults and the custom inhibition points of new drug combinations generated in the last module.</w:t>
+      <w:proofErr w:type="gramStart"/>
+      <w:r>
+        <w:rPr>
+          <w:bCs/>
+        </w:rPr>
+        <w:t>pathway_custom.py</w:t>
+      </w:r>
+      <w:proofErr w:type="gramEnd"/>
+      <w:r>
+        <w:rPr>
+          <w:bCs/>
+        </w:rPr>
+        <w:t xml:space="preserve"> contains the network with faults and the custom inhibition points of new drug combinations generated in the last module.</w:t>
       </w:r>
     </w:p>
     <w:p>
@@ -14277,7 +14501,21 @@
         <w:rPr>
           <w:bCs/>
         </w:rPr>
-        <w:t>The Fault Less network, i.e. pathway_normal.py with fault list=[0], is traversed and all possible input vectors consisting of 0’s and 1’s are passed as input vector, and output vectors are generated.</w:t>
+        <w:t>The Fault Less network, i.e. pathway_normal.py with fault list</w:t>
+      </w:r>
+      <w:proofErr w:type="gramStart"/>
+      <w:r>
+        <w:rPr>
+          <w:bCs/>
+        </w:rPr>
+        <w:t>=[</w:t>
+      </w:r>
+      <w:proofErr w:type="gramEnd"/>
+      <w:r>
+        <w:rPr>
+          <w:bCs/>
+        </w:rPr>
+        <w:t>0], is traversed and all possible input vectors consisting of 0’s and 1’s are passed as input vector, and output vectors are generated.</w:t>
       </w:r>
     </w:p>
     <w:p>
@@ -14444,7 +14682,43 @@
         <w:rPr>
           <w:bCs/>
         </w:rPr>
-        <w:t>The function pathway_normal.py takes in parameters as follows:def pathway(faultv,inpv,pathv,outv)</w:t>
+        <w:t xml:space="preserve">The function pathway_normal.py takes in parameters as </w:t>
+      </w:r>
+      <w:proofErr w:type="spellStart"/>
+      <w:r>
+        <w:rPr>
+          <w:bCs/>
+        </w:rPr>
+        <w:t>follows</w:t>
+      </w:r>
+      <w:proofErr w:type="gramStart"/>
+      <w:r>
+        <w:rPr>
+          <w:bCs/>
+        </w:rPr>
+        <w:t>:def</w:t>
+      </w:r>
+      <w:proofErr w:type="spellEnd"/>
+      <w:proofErr w:type="gramEnd"/>
+      <w:r>
+        <w:rPr>
+          <w:bCs/>
+        </w:rPr>
+        <w:t xml:space="preserve"> pathway(</w:t>
+      </w:r>
+      <w:proofErr w:type="spellStart"/>
+      <w:r>
+        <w:rPr>
+          <w:bCs/>
+        </w:rPr>
+        <w:t>faultv,inpv,pathv,outv</w:t>
+      </w:r>
+      <w:proofErr w:type="spellEnd"/>
+      <w:r>
+        <w:rPr>
+          <w:bCs/>
+        </w:rPr>
+        <w:t>)</w:t>
       </w:r>
     </w:p>
     <w:p>
@@ -14460,7 +14734,35 @@
         <w:rPr>
           <w:bCs/>
         </w:rPr>
-        <w:t>Here, only one fault location is sent in the faultv list, and inpv contains the unique input vector generated in the previous module.</w:t>
+        <w:t xml:space="preserve">Here, only one fault location is sent in the </w:t>
+      </w:r>
+      <w:proofErr w:type="spellStart"/>
+      <w:r>
+        <w:rPr>
+          <w:bCs/>
+        </w:rPr>
+        <w:t>faultv</w:t>
+      </w:r>
+      <w:proofErr w:type="spellEnd"/>
+      <w:r>
+        <w:rPr>
+          <w:bCs/>
+        </w:rPr>
+        <w:t xml:space="preserve"> list, and </w:t>
+      </w:r>
+      <w:proofErr w:type="spellStart"/>
+      <w:r>
+        <w:rPr>
+          <w:bCs/>
+        </w:rPr>
+        <w:t>inpv</w:t>
+      </w:r>
+      <w:proofErr w:type="spellEnd"/>
+      <w:r>
+        <w:rPr>
+          <w:bCs/>
+        </w:rPr>
+        <w:t xml:space="preserve"> contains the unique input vector generated in the previous module.</w:t>
       </w:r>
     </w:p>
     <w:p>
@@ -14565,7 +14867,35 @@
         <w:rPr>
           <w:bCs/>
         </w:rPr>
-        <w:t>Here, faultv takes in two and three faultv locations for a given iteration, for double and triple fault simulations respectively.</w:t>
+        <w:t xml:space="preserve">Here, </w:t>
+      </w:r>
+      <w:proofErr w:type="spellStart"/>
+      <w:r>
+        <w:rPr>
+          <w:bCs/>
+        </w:rPr>
+        <w:t>faultv</w:t>
+      </w:r>
+      <w:proofErr w:type="spellEnd"/>
+      <w:r>
+        <w:rPr>
+          <w:bCs/>
+        </w:rPr>
+        <w:t xml:space="preserve"> takes in two and three </w:t>
+      </w:r>
+      <w:proofErr w:type="spellStart"/>
+      <w:r>
+        <w:rPr>
+          <w:bCs/>
+        </w:rPr>
+        <w:t>faultv</w:t>
+      </w:r>
+      <w:proofErr w:type="spellEnd"/>
+      <w:r>
+        <w:rPr>
+          <w:bCs/>
+        </w:rPr>
+        <w:t xml:space="preserve"> locations for a given iteration, for double and triple fault simulations respectively.</w:t>
       </w:r>
     </w:p>
     <w:p>
@@ -14653,11 +14983,29 @@
         <w:jc w:val="both"/>
       </w:pPr>
       <w:r>
-        <w:t xml:space="preserve">The python function pathway_drugged.py models the Boolean network along with the inhibition points of six known drugs. Here, along with the fault location list, a drugv list would be passed in the parameter list, containing the drug combination for </w:t>
+        <w:t xml:space="preserve">The python function pathway_drugged.py models the Boolean network along with the inhibition points of six known drugs. Here, along with the fault location list, a </w:t>
+      </w:r>
+      <w:proofErr w:type="spellStart"/>
+      <w:r>
+        <w:t>drugv</w:t>
+      </w:r>
+      <w:proofErr w:type="spellEnd"/>
+      <w:r>
+        <w:t xml:space="preserve"> </w:t>
       </w:r>
       <w:r>
         <w:lastRenderedPageBreak/>
-        <w:t>that particular network flow. faultv contains only one fault location per network iteration.</w:t>
+        <w:t xml:space="preserve">list would be passed in the parameter list, containing the drug combination for that particular network flow. </w:t>
+      </w:r>
+      <w:proofErr w:type="spellStart"/>
+      <w:proofErr w:type="gramStart"/>
+      <w:r>
+        <w:t>faultv</w:t>
+      </w:r>
+      <w:proofErr w:type="spellEnd"/>
+      <w:proofErr w:type="gramEnd"/>
+      <w:r>
+        <w:t xml:space="preserve"> contains only one fault location per network iteration.</w:t>
       </w:r>
     </w:p>
     <w:p>
@@ -14666,8 +15014,13 @@
         <w:ind w:left="360"/>
         <w:jc w:val="both"/>
       </w:pPr>
-      <w:r>
-        <w:t>pathway_drugged.py takes parameters as:</w:t>
+      <w:proofErr w:type="gramStart"/>
+      <w:r>
+        <w:t>pathway_drugged.py</w:t>
+      </w:r>
+      <w:proofErr w:type="gramEnd"/>
+      <w:r>
+        <w:t xml:space="preserve"> takes parameters as:</w:t>
       </w:r>
     </w:p>
     <w:p>
@@ -14676,8 +15029,23 @@
         <w:ind w:left="360" w:firstLine="360"/>
         <w:jc w:val="both"/>
       </w:pPr>
-      <w:r>
-        <w:t>def pathway(faultv,drugv,inpv,pathv,outv)</w:t>
+      <w:proofErr w:type="spellStart"/>
+      <w:proofErr w:type="gramStart"/>
+      <w:r>
+        <w:t>def</w:t>
+      </w:r>
+      <w:proofErr w:type="spellEnd"/>
+      <w:proofErr w:type="gramEnd"/>
+      <w:r>
+        <w:t xml:space="preserve"> pathway(</w:t>
+      </w:r>
+      <w:proofErr w:type="spellStart"/>
+      <w:r>
+        <w:t>faultv,drugv,inpv,pathv,outv</w:t>
+      </w:r>
+      <w:proofErr w:type="spellEnd"/>
+      <w:r>
+        <w:t>)</w:t>
       </w:r>
     </w:p>
     <w:p>
@@ -14800,7 +15168,31 @@
         <w:jc w:val="both"/>
       </w:pPr>
       <w:r>
-        <w:t>The same drugv contents are sent from the previous sub-module. But the faultv list would contain the list of alllocations which will be faulty for that iteration.</w:t>
+        <w:t xml:space="preserve">The same </w:t>
+      </w:r>
+      <w:proofErr w:type="spellStart"/>
+      <w:r>
+        <w:t>drugv</w:t>
+      </w:r>
+      <w:proofErr w:type="spellEnd"/>
+      <w:r>
+        <w:t xml:space="preserve"> contents are sent from the previous sub-module. But the </w:t>
+      </w:r>
+      <w:proofErr w:type="spellStart"/>
+      <w:r>
+        <w:t>faultv</w:t>
+      </w:r>
+      <w:proofErr w:type="spellEnd"/>
+      <w:r>
+        <w:t xml:space="preserve"> list would contain the list of </w:t>
+      </w:r>
+      <w:proofErr w:type="spellStart"/>
+      <w:r>
+        <w:t>alllocations</w:t>
+      </w:r>
+      <w:proofErr w:type="spellEnd"/>
+      <w:r>
+        <w:t xml:space="preserve"> which will be faulty for that iteration.</w:t>
       </w:r>
     </w:p>
     <w:p>
@@ -14978,7 +15370,20 @@
         <w:jc w:val="both"/>
       </w:pPr>
       <w:r>
-        <w:t>The DataFrames generated from the previous two sub-modules are taken as input to a matplotlib function called imshow(). The x-axis maps the fault locations, and the y-axis maps the different drug combinations.</w:t>
+        <w:t xml:space="preserve">The DataFrames generated from the previous two sub-modules are taken as input to a matplotlib function called </w:t>
+      </w:r>
+      <w:proofErr w:type="spellStart"/>
+      <w:proofErr w:type="gramStart"/>
+      <w:r>
+        <w:t>imshow</w:t>
+      </w:r>
+      <w:proofErr w:type="spellEnd"/>
+      <w:r>
+        <w:t>(</w:t>
+      </w:r>
+      <w:proofErr w:type="gramEnd"/>
+      <w:r>
+        <w:t>). The x-axis maps the fault locations, and the y-axis maps the different drug combinations.</w:t>
       </w:r>
     </w:p>
     <w:p>
@@ -16226,8 +16631,18 @@
                                       <w:sz w:val="26"/>
                                       <w:szCs w:val="16"/>
                                     </w:rPr>
-                                    <w:t>≈ 3 hr</w:t>
+                                    <w:t xml:space="preserve">≈ 3 </w:t>
                                   </w:r>
+                                  <w:proofErr w:type="spellStart"/>
+                                  <w:r>
+                                    <w:rPr>
+                                      <w:iCs/>
+                                      <w:sz w:val="26"/>
+                                      <w:szCs w:val="16"/>
+                                    </w:rPr>
+                                    <w:t>hr</w:t>
+                                  </w:r>
+                                  <w:proofErr w:type="spellEnd"/>
                                 </w:p>
                               </w:tc>
                             </w:tr>
@@ -16897,8 +17312,18 @@
                                 <w:sz w:val="26"/>
                                 <w:szCs w:val="16"/>
                               </w:rPr>
-                              <w:t>≈ 3 hr</w:t>
+                              <w:t xml:space="preserve">≈ 3 </w:t>
                             </w:r>
+                            <w:proofErr w:type="spellStart"/>
+                            <w:r>
+                              <w:rPr>
+                                <w:iCs/>
+                                <w:sz w:val="26"/>
+                                <w:szCs w:val="16"/>
+                              </w:rPr>
+                              <w:t>hr</w:t>
+                            </w:r>
+                            <w:proofErr w:type="spellEnd"/>
                           </w:p>
                         </w:tc>
                       </w:tr>
@@ -17149,7 +17574,21 @@
         <w:rPr>
           <w:b/>
         </w:rPr>
-        <w:t>Simulating binodal drugs on single faults</w:t>
+        <w:t xml:space="preserve">Simulating </w:t>
+      </w:r>
+      <w:proofErr w:type="spellStart"/>
+      <w:r>
+        <w:rPr>
+          <w:b/>
+        </w:rPr>
+        <w:t>binodal</w:t>
+      </w:r>
+      <w:proofErr w:type="spellEnd"/>
+      <w:r>
+        <w:rPr>
+          <w:b/>
+        </w:rPr>
+        <w:t xml:space="preserve"> drugs on single faults</w:t>
       </w:r>
     </w:p>
     <w:p>
@@ -17217,8 +17656,23 @@
         <w:ind w:left="360"/>
         <w:jc w:val="both"/>
       </w:pPr>
-      <w:r>
-        <w:t>matplotlib’s imshow() and scatter() would be used to visualize the results produced in the previous sub-module. Conclusions would be drawn as done in module 6.1.4.3. If results are better than what produced using known drugs, we’d conclude that we’ve generated the desired results.</w:t>
+      <w:proofErr w:type="spellStart"/>
+      <w:proofErr w:type="gramStart"/>
+      <w:r>
+        <w:t>matplotlib’s</w:t>
+      </w:r>
+      <w:proofErr w:type="spellEnd"/>
+      <w:proofErr w:type="gramEnd"/>
+      <w:r>
+        <w:t xml:space="preserve"> </w:t>
+      </w:r>
+      <w:proofErr w:type="spellStart"/>
+      <w:r>
+        <w:t>imshow</w:t>
+      </w:r>
+      <w:proofErr w:type="spellEnd"/>
+      <w:r>
+        <w:t>() and scatter() would be used to visualize the results produced in the previous sub-module. Conclusions would be drawn as done in module 6.1.4.3. If results are better than what produced using known drugs, we’d conclude that we’ve generated the desired results.</w:t>
       </w:r>
     </w:p>
     <w:p>
@@ -17340,7 +17794,15 @@
         <w:jc w:val="both"/>
       </w:pPr>
       <w:r>
-        <w:t>In figure 6.11, known drugs on the left hand side, are listed as simple 7-bit drug vectors, while unknown drugs are mentioned as a list of DRGi separated by commas, where i belongs to the set of all potentially faulty nodes. For example, the label “DRG10, DRG14” names a drug which affects node 10 and 14 simultaneously. There are a few custom drug combinations which generate higher scores than what achieved highest by a known drug vector 0001110 (score = 84). The custom drug vector which produced the highest score is “DRG18, DRG23”, implying the inhibition of nodes 18 and 23, with a score of 93.</w:t>
+        <w:t xml:space="preserve">In figure 6.11, known drugs on the left hand side, are listed as simple 7-bit drug vectors, while unknown drugs are mentioned as a list of </w:t>
+      </w:r>
+      <w:proofErr w:type="spellStart"/>
+      <w:r>
+        <w:t>DRGi</w:t>
+      </w:r>
+      <w:proofErr w:type="spellEnd"/>
+      <w:r>
+        <w:t xml:space="preserve"> separated by commas, where i belongs to the set of all potentially faulty nodes. For example, the label “DRG10, DRG14” names a drug which affects node 10 and 14 simultaneously. There are a few custom drug combinations which generate higher scores than what achieved highest by a known drug vector 0001110 (score = 84). The custom drug vector which produced the highest score is “DRG18, DRG23”, implying the inhibition of nodes 18 and 23, with a score of 93.</w:t>
       </w:r>
     </w:p>
     <w:p>
@@ -17569,6 +18031,7 @@
         <w:rPr>
           <w:b/>
         </w:rPr>
+        <w:lastRenderedPageBreak/>
         <w:t>REFERENCES</w:t>
       </w:r>
     </w:p>
@@ -17586,7 +18049,23 @@
         <w:jc w:val="both"/>
       </w:pPr>
       <w:r>
-        <w:t>[1] RitwikLayek, Aniruddha Datta, Michael Bittner and Edward R. Dougherty, “Cancer therapy design based on pathway logic”, Bioinformatics, Vol. 27, Advance Access 30 December 2010</w:t>
+        <w:t xml:space="preserve">[1] </w:t>
+      </w:r>
+      <w:proofErr w:type="spellStart"/>
+      <w:r>
+        <w:t>RitwikLayek</w:t>
+      </w:r>
+      <w:proofErr w:type="spellEnd"/>
+      <w:r>
+        <w:t xml:space="preserve">, Aniruddha </w:t>
+      </w:r>
+      <w:proofErr w:type="spellStart"/>
+      <w:r>
+        <w:t>Datta</w:t>
+      </w:r>
+      <w:proofErr w:type="spellEnd"/>
+      <w:r>
+        <w:t>, Michael Bittner and Edward R. Dougherty, “Cancer therapy design based on pathway logic”, Bioinformatics, Vol. 27, Advance Access 30 December 2010</w:t>
       </w:r>
     </w:p>
     <w:p>
@@ -17600,7 +18079,39 @@
         <w:jc w:val="both"/>
       </w:pPr>
       <w:r>
-        <w:t>[2] Osama A. Arshad, Priyadarshini S Venkatasubramani, Aniruddha Datta, JijayanagaramVenkatraj, “Using Boolean Logic Modeling of Gene Regulatory Networks to Exploit the Links Between Cancer and Metabolism for Therapeutic Purposes”, IEEE Journal of Biomedical and Health Informatics, Vol. 20, No. 1, January 2016</w:t>
+        <w:t xml:space="preserve">[2] Osama A. Arshad, </w:t>
+      </w:r>
+      <w:proofErr w:type="spellStart"/>
+      <w:r>
+        <w:t>Priyadarshini</w:t>
+      </w:r>
+      <w:proofErr w:type="spellEnd"/>
+      <w:r>
+        <w:t xml:space="preserve"> S </w:t>
+      </w:r>
+      <w:proofErr w:type="spellStart"/>
+      <w:r>
+        <w:t>Venkatasubramani</w:t>
+      </w:r>
+      <w:proofErr w:type="spellEnd"/>
+      <w:r>
+        <w:t xml:space="preserve">, Aniruddha </w:t>
+      </w:r>
+      <w:proofErr w:type="spellStart"/>
+      <w:r>
+        <w:t>Datta</w:t>
+      </w:r>
+      <w:proofErr w:type="spellEnd"/>
+      <w:r>
+        <w:t xml:space="preserve">, </w:t>
+      </w:r>
+      <w:proofErr w:type="spellStart"/>
+      <w:r>
+        <w:t>JijayanagaramVenkatraj</w:t>
+      </w:r>
+      <w:proofErr w:type="spellEnd"/>
+      <w:r>
+        <w:t>, “Using Boolean Logic Modeling of Gene Regulatory Networks to Exploit the Links Between Cancer and Metabolism for Therapeutic Purposes”, IEEE Journal of Biomedical and Health Informatics, Vol. 20, No. 1, January 2016</w:t>
       </w:r>
     </w:p>
     <w:p>
@@ -17614,7 +18125,31 @@
         <w:jc w:val="both"/>
       </w:pPr>
       <w:r>
-        <w:t>[3] Frank Emmert-Streib, Matthias Dehmer, Benjamin Haibe-Kains, “Gene regulatory networks and their applications: understanding biological and medical problems in terms of networks”, Frontiers in Cell and Developmental Biology, Mini Review Article, 19 August 2014</w:t>
+        <w:t xml:space="preserve">[3] Frank </w:t>
+      </w:r>
+      <w:proofErr w:type="spellStart"/>
+      <w:r>
+        <w:t>Emmert-Streib</w:t>
+      </w:r>
+      <w:proofErr w:type="spellEnd"/>
+      <w:r>
+        <w:t xml:space="preserve">, Matthias </w:t>
+      </w:r>
+      <w:proofErr w:type="spellStart"/>
+      <w:r>
+        <w:t>Dehmer</w:t>
+      </w:r>
+      <w:proofErr w:type="spellEnd"/>
+      <w:r>
+        <w:t xml:space="preserve">, Benjamin </w:t>
+      </w:r>
+      <w:proofErr w:type="spellStart"/>
+      <w:r>
+        <w:t>Haibe-Kains</w:t>
+      </w:r>
+      <w:proofErr w:type="spellEnd"/>
+      <w:r>
+        <w:t>, “Gene regulatory networks and their applications: understanding biological and medical problems in terms of networks”, Frontiers in Cell and Developmental Biology, Mini Review Article, 19 August 2014</w:t>
       </w:r>
     </w:p>
     <w:p>
@@ -17642,7 +18177,39 @@
         <w:jc w:val="both"/>
       </w:pPr>
       <w:r>
-        <w:t>[5] Anwoy Kumar Mohanty, Student Member, Aniruddha Datta, VijayanagaramVenkatraj, “A Model for Cancer Tissue Heterogeneity”, IEEE Transactions on Biomedical Engineering, Vol. 61, No. 3, March 2014</w:t>
+        <w:t xml:space="preserve">[5] </w:t>
+      </w:r>
+      <w:proofErr w:type="spellStart"/>
+      <w:r>
+        <w:t>Anwoy</w:t>
+      </w:r>
+      <w:proofErr w:type="spellEnd"/>
+      <w:r>
+        <w:t xml:space="preserve"> Kumar </w:t>
+      </w:r>
+      <w:proofErr w:type="spellStart"/>
+      <w:r>
+        <w:t>Mohanty</w:t>
+      </w:r>
+      <w:proofErr w:type="spellEnd"/>
+      <w:r>
+        <w:t xml:space="preserve">, Student Member, Aniruddha </w:t>
+      </w:r>
+      <w:proofErr w:type="spellStart"/>
+      <w:r>
+        <w:t>Datta</w:t>
+      </w:r>
+      <w:proofErr w:type="spellEnd"/>
+      <w:r>
+        <w:t xml:space="preserve">, </w:t>
+      </w:r>
+      <w:proofErr w:type="spellStart"/>
+      <w:r>
+        <w:t>VijayanagaramVenkatraj</w:t>
+      </w:r>
+      <w:proofErr w:type="spellEnd"/>
+      <w:r>
+        <w:t>, “A Model for Cancer Tissue Heterogeneity”, IEEE Transactions on Biomedical Engineering, Vol. 61, No. 3, March 2014</w:t>
       </w:r>
     </w:p>
     <w:p>
@@ -17733,14 +18300,50 @@
         <w:rPr>
           <w:bCs/>
         </w:rPr>
-        <w:t>[8] Cuda By Example, NVIDIA</w:t>
-      </w:r>
-      <w:r>
-        <w:rPr>
-          <w:bCs/>
-        </w:rPr>
-        <w:t xml:space="preserve"> by Jason Sanders and Edward Kandrot</w:t>
-      </w:r>
+        <w:t xml:space="preserve">[8] </w:t>
+      </w:r>
+      <w:proofErr w:type="spellStart"/>
+      <w:r>
+        <w:rPr>
+          <w:bCs/>
+        </w:rPr>
+        <w:t>Cuda</w:t>
+      </w:r>
+      <w:proofErr w:type="spellEnd"/>
+      <w:r>
+        <w:rPr>
+          <w:bCs/>
+        </w:rPr>
+        <w:t xml:space="preserve"> </w:t>
+      </w:r>
+      <w:proofErr w:type="gramStart"/>
+      <w:r>
+        <w:rPr>
+          <w:bCs/>
+        </w:rPr>
+        <w:t>By</w:t>
+      </w:r>
+      <w:proofErr w:type="gramEnd"/>
+      <w:r>
+        <w:rPr>
+          <w:bCs/>
+        </w:rPr>
+        <w:t xml:space="preserve"> Example, NVIDIA</w:t>
+      </w:r>
+      <w:r>
+        <w:rPr>
+          <w:bCs/>
+        </w:rPr>
+        <w:t xml:space="preserve"> by Jason Sanders and Edward </w:t>
+      </w:r>
+      <w:proofErr w:type="spellStart"/>
+      <w:r>
+        <w:rPr>
+          <w:bCs/>
+        </w:rPr>
+        <w:t>Kandrot</w:t>
+      </w:r>
+      <w:proofErr w:type="spellEnd"/>
     </w:p>
     <w:p>
       <w:pPr>
@@ -17833,6 +18436,7 @@
         <w:docPartUnique/>
       </w:docPartObj>
     </w:sdtPr>
+    <w:sdtEndPr/>
     <w:sdtContent>
       <w:p>
         <w:pPr>
@@ -17852,7 +18456,7 @@
           <w:rPr>
             <w:noProof/>
           </w:rPr>
-          <w:t>17</w:t>
+          <w:t>30</w:t>
         </w:r>
         <w:r>
           <w:rPr>
@@ -20147,7 +20751,7 @@
 </file>
 
 <file path=customXml/itemProps1.xml><?xml version="1.0" encoding="utf-8"?>
-<ds:datastoreItem xmlns:ds="http://schemas.openxmlformats.org/officeDocument/2006/customXml" ds:itemID="{BB88CC4C-FEEA-4344-9BAB-0D18498DD097}">
+<ds:datastoreItem xmlns:ds="http://schemas.openxmlformats.org/officeDocument/2006/customXml" ds:itemID="{AC775F8C-1C8D-4D1E-8E04-D79ED15F0572}">
   <ds:schemaRefs>
     <ds:schemaRef ds:uri="http://schemas.openxmlformats.org/officeDocument/2006/bibliography"/>
   </ds:schemaRefs>

--- a/finalDocs/PRDv4.0.docx
+++ b/finalDocs/PRDv4.0.docx
@@ -2406,7 +2406,13 @@
               <w:rPr>
                 <w:bCs/>
               </w:rPr>
-              <w:t xml:space="preserve">Boolean Network Modelling </w:t>
+              <w:t>Boolean Network Model</w:t>
+            </w:r>
+            <w:r>
+              <w:rPr>
+                <w:bCs/>
+              </w:rPr>
+              <w:t xml:space="preserve">ing </w:t>
             </w:r>
           </w:p>
         </w:tc>
@@ -2964,7 +2970,13 @@
               <w:rPr>
                 <w:bCs/>
               </w:rPr>
-              <w:t>Boolean Network Modelling</w:t>
+              <w:t>Boolean Network Mode</w:t>
+            </w:r>
+            <w:r>
+              <w:rPr>
+                <w:bCs/>
+              </w:rPr>
+              <w:t>ling</w:t>
             </w:r>
           </w:p>
         </w:tc>
@@ -3443,7 +3455,13 @@
               <w:rPr>
                 <w:bCs/>
               </w:rPr>
-              <w:t>Boolean Network Modelling</w:t>
+              <w:t>Boolean Network Mode</w:t>
+            </w:r>
+            <w:r>
+              <w:rPr>
+                <w:bCs/>
+              </w:rPr>
+              <w:t>ling</w:t>
             </w:r>
           </w:p>
         </w:tc>
@@ -6397,23 +6415,17 @@
       </w:r>
       <w:r>
         <w:rPr>
-          <w:color w:val="000000"/>
-        </w:rPr>
-        <w:t xml:space="preserve">genes/proteins is defined by a set of nodes (genes/proteins) </w:t>
-      </w:r>
-      <w:r>
-        <w:rPr>
           <w:i/>
           <w:iCs/>
           <w:color w:val="000000"/>
         </w:rPr>
-        <w:t xml:space="preserve">V </w:t>
-      </w:r>
-      <w:r>
-        <w:rPr>
-          <w:color w:val="000000"/>
-        </w:rPr>
-        <w:t>={</w:t>
+        <w:t xml:space="preserve"> </w:t>
+      </w:r>
+      <w:r>
+        <w:rPr>
+          <w:color w:val="000000"/>
+        </w:rPr>
+        <w:t xml:space="preserve">genes/proteins is defined by a set of nodes (genes/proteins) </w:t>
       </w:r>
       <w:r>
         <w:rPr>
@@ -6421,14 +6433,13 @@
           <w:iCs/>
           <w:color w:val="000000"/>
         </w:rPr>
-        <w:t>x</w:t>
-      </w:r>
-      <w:r>
-        <w:rPr>
-          <w:color w:val="000000"/>
-          <w:vertAlign w:val="subscript"/>
-        </w:rPr>
-        <w:t>1</w:t>
+        <w:t xml:space="preserve">V </w:t>
+      </w:r>
+      <w:r>
+        <w:rPr>
+          <w:color w:val="000000"/>
+        </w:rPr>
+        <w:t>={</w:t>
       </w:r>
       <w:r>
         <w:rPr>
@@ -6436,43 +6447,37 @@
           <w:iCs/>
           <w:color w:val="000000"/>
         </w:rPr>
-        <w:t>,...,x</w:t>
+        <w:t>x</w:t>
+      </w:r>
+      <w:r>
+        <w:rPr>
+          <w:color w:val="000000"/>
+          <w:vertAlign w:val="subscript"/>
+        </w:rPr>
+        <w:t>1</w:t>
       </w:r>
       <w:r>
         <w:rPr>
           <w:i/>
           <w:iCs/>
           <w:color w:val="000000"/>
-          <w:vertAlign w:val="subscript"/>
-        </w:rPr>
-        <w:t>n</w:t>
-      </w:r>
-      <w:r>
-        <w:rPr>
-          <w:color w:val="000000"/>
-        </w:rPr>
-        <w:t xml:space="preserve">}, </w:t>
+        </w:rPr>
+        <w:t>,...,x</w:t>
       </w:r>
       <w:r>
         <w:rPr>
           <w:i/>
           <w:iCs/>
           <w:color w:val="000000"/>
-        </w:rPr>
-        <w:t>xi</w:t>
-      </w:r>
-      <w:r>
-        <w:rPr>
-          <w:rFonts w:ascii="Cambria Math" w:hAnsi="Cambria Math" w:cs="Cambria Math"/>
-          <w:color w:val="000000"/>
-        </w:rPr>
-        <w:t>∈</w:t>
-      </w:r>
-      <w:r>
-        <w:rPr>
-          <w:color w:val="000000"/>
-        </w:rPr>
-        <w:t>{0</w:t>
+          <w:vertAlign w:val="subscript"/>
+        </w:rPr>
+        <w:t>n</w:t>
+      </w:r>
+      <w:r>
+        <w:rPr>
+          <w:color w:val="000000"/>
+        </w:rPr>
+        <w:t xml:space="preserve">}, </w:t>
       </w:r>
       <w:r>
         <w:rPr>
@@ -6480,13 +6485,20 @@
           <w:iCs/>
           <w:color w:val="000000"/>
         </w:rPr>
-        <w:t>,</w:t>
-      </w:r>
-      <w:r>
-        <w:rPr>
-          <w:color w:val="000000"/>
-        </w:rPr>
-        <w:t xml:space="preserve">1}, </w:t>
+        <w:t>xi</w:t>
+      </w:r>
+      <w:r>
+        <w:rPr>
+          <w:rFonts w:ascii="Cambria Math" w:hAnsi="Cambria Math" w:cs="Cambria Math"/>
+          <w:color w:val="000000"/>
+        </w:rPr>
+        <w:t>∈</w:t>
+      </w:r>
+      <w:r>
+        <w:rPr>
+          <w:color w:val="000000"/>
+        </w:rPr>
+        <w:t>{0</w:t>
       </w:r>
       <w:r>
         <w:rPr>
@@ -6494,13 +6506,13 @@
           <w:iCs/>
           <w:color w:val="000000"/>
         </w:rPr>
-        <w:t>i</w:t>
-      </w:r>
-      <w:r>
-        <w:rPr>
-          <w:color w:val="000000"/>
-        </w:rPr>
-        <w:t>=1</w:t>
+        <w:t>,</w:t>
+      </w:r>
+      <w:r>
+        <w:rPr>
+          <w:color w:val="000000"/>
+        </w:rPr>
+        <w:t xml:space="preserve">1}, </w:t>
       </w:r>
       <w:r>
         <w:rPr>
@@ -6508,13 +6520,13 @@
           <w:iCs/>
           <w:color w:val="000000"/>
         </w:rPr>
-        <w:t>,...,n</w:t>
-      </w:r>
-      <w:r>
-        <w:rPr>
-          <w:color w:val="000000"/>
-        </w:rPr>
-        <w:t xml:space="preserve">, and a list </w:t>
+        <w:t>i</w:t>
+      </w:r>
+      <w:r>
+        <w:rPr>
+          <w:color w:val="000000"/>
+        </w:rPr>
+        <w:t>=1</w:t>
       </w:r>
       <w:r>
         <w:rPr>
@@ -6522,13 +6534,13 @@
           <w:iCs/>
           <w:color w:val="000000"/>
         </w:rPr>
-        <w:t xml:space="preserve">F </w:t>
-      </w:r>
-      <w:r>
-        <w:rPr>
-          <w:color w:val="000000"/>
-        </w:rPr>
-        <w:t>=(</w:t>
+        <w:t>,...,n</w:t>
+      </w:r>
+      <w:r>
+        <w:rPr>
+          <w:color w:val="000000"/>
+        </w:rPr>
+        <w:t xml:space="preserve">, and a list </w:t>
       </w:r>
       <w:r>
         <w:rPr>
@@ -6536,14 +6548,13 @@
           <w:iCs/>
           <w:color w:val="000000"/>
         </w:rPr>
-        <w:t>f</w:t>
-      </w:r>
-      <w:r>
-        <w:rPr>
-          <w:color w:val="000000"/>
-          <w:vertAlign w:val="subscript"/>
-        </w:rPr>
-        <w:t>1</w:t>
+        <w:t xml:space="preserve">F </w:t>
+      </w:r>
+      <w:r>
+        <w:rPr>
+          <w:color w:val="000000"/>
+        </w:rPr>
+        <w:t>=(</w:t>
       </w:r>
       <w:r>
         <w:rPr>
@@ -6551,59 +6562,60 @@
           <w:iCs/>
           <w:color w:val="000000"/>
         </w:rPr>
-        <w:t>,...,f</w:t>
+        <w:t>f</w:t>
+      </w:r>
+      <w:r>
+        <w:rPr>
+          <w:color w:val="000000"/>
+          <w:vertAlign w:val="subscript"/>
+        </w:rPr>
+        <w:t>1</w:t>
       </w:r>
       <w:r>
         <w:rPr>
           <w:i/>
           <w:iCs/>
           <w:color w:val="000000"/>
-          <w:vertAlign w:val="subscript"/>
-        </w:rPr>
-        <w:t>n</w:t>
-      </w:r>
-      <w:r>
-        <w:rPr>
-          <w:color w:val="000000"/>
-        </w:rPr>
-        <w:t xml:space="preserve">), of Boolean functions, </w:t>
+        </w:rPr>
+        <w:t>,...,f</w:t>
       </w:r>
       <w:r>
         <w:rPr>
           <w:i/>
           <w:iCs/>
           <w:color w:val="000000"/>
-        </w:rPr>
-        <w:t>f</w:t>
+          <w:vertAlign w:val="subscript"/>
+        </w:rPr>
+        <w:t>n</w:t>
+      </w:r>
+      <w:r>
+        <w:rPr>
+          <w:color w:val="000000"/>
+        </w:rPr>
+        <w:t xml:space="preserve">), of Boolean functions, </w:t>
       </w:r>
       <w:r>
         <w:rPr>
           <w:i/>
           <w:iCs/>
           <w:color w:val="000000"/>
-          <w:vertAlign w:val="subscript"/>
-        </w:rPr>
-        <w:t>i</w:t>
-      </w:r>
-      <w:r>
-        <w:rPr>
-          <w:color w:val="000000"/>
-        </w:rPr>
-        <w:t>:{0</w:t>
+        </w:rPr>
+        <w:t>f</w:t>
       </w:r>
       <w:r>
         <w:rPr>
           <w:i/>
           <w:iCs/>
           <w:color w:val="000000"/>
-        </w:rPr>
-        <w:t>,</w:t>
-      </w:r>
-      <w:r>
-        <w:rPr>
-          <w:color w:val="000000"/>
-        </w:rPr>
-        <w:t>1}</w:t>
+          <w:vertAlign w:val="subscript"/>
+        </w:rPr>
+        <w:t>i</w:t>
+      </w:r>
+      <w:r>
+        <w:rPr>
+          <w:color w:val="000000"/>
+        </w:rPr>
+        <w:t>:{0</w:t>
       </w:r>
       <w:r>
         <w:rPr>
@@ -6611,13 +6623,13 @@
           <w:iCs/>
           <w:color w:val="000000"/>
         </w:rPr>
-        <w:t>n</w:t>
-      </w:r>
-      <w:r>
-        <w:rPr>
-          <w:color w:val="000000"/>
-        </w:rPr>
-        <w:t>+</w:t>
+        <w:t>,</w:t>
+      </w:r>
+      <w:r>
+        <w:rPr>
+          <w:color w:val="000000"/>
+        </w:rPr>
+        <w:t>1}</w:t>
       </w:r>
       <w:r>
         <w:rPr>
@@ -6625,13 +6637,13 @@
           <w:iCs/>
           <w:color w:val="000000"/>
         </w:rPr>
-        <w:t xml:space="preserve">m </w:t>
-      </w:r>
-      <w:r>
-        <w:rPr>
-          <w:color w:val="000000"/>
-        </w:rPr>
-        <w:t>→{0</w:t>
+        <w:t>n</w:t>
+      </w:r>
+      <w:r>
+        <w:rPr>
+          <w:color w:val="000000"/>
+        </w:rPr>
+        <w:t>+</w:t>
       </w:r>
       <w:r>
         <w:rPr>
@@ -6639,13 +6651,13 @@
           <w:iCs/>
           <w:color w:val="000000"/>
         </w:rPr>
-        <w:t>,</w:t>
-      </w:r>
-      <w:r>
-        <w:rPr>
-          <w:color w:val="000000"/>
-        </w:rPr>
-        <w:t xml:space="preserve">1}, </w:t>
+        <w:t xml:space="preserve">m </w:t>
+      </w:r>
+      <w:r>
+        <w:rPr>
+          <w:color w:val="000000"/>
+        </w:rPr>
+        <w:t>→{0</w:t>
       </w:r>
       <w:r>
         <w:rPr>
@@ -6653,13 +6665,13 @@
           <w:iCs/>
           <w:color w:val="000000"/>
         </w:rPr>
-        <w:t>i</w:t>
-      </w:r>
-      <w:r>
-        <w:rPr>
-          <w:color w:val="000000"/>
-        </w:rPr>
-        <w:t>=1</w:t>
+        <w:t>,</w:t>
+      </w:r>
+      <w:r>
+        <w:rPr>
+          <w:color w:val="000000"/>
+        </w:rPr>
+        <w:t xml:space="preserve">1}, </w:t>
       </w:r>
       <w:r>
         <w:rPr>
@@ -6667,13 +6679,13 @@
           <w:iCs/>
           <w:color w:val="000000"/>
         </w:rPr>
-        <w:t>,...,n</w:t>
-      </w:r>
-      <w:r>
-        <w:rPr>
-          <w:color w:val="000000"/>
-        </w:rPr>
-        <w:t>,</w:t>
+        <w:t>i</w:t>
+      </w:r>
+      <w:r>
+        <w:rPr>
+          <w:color w:val="000000"/>
+        </w:rPr>
+        <w:t>=1</w:t>
       </w:r>
       <w:r>
         <w:rPr>
@@ -6681,13 +6693,13 @@
           <w:iCs/>
           <w:color w:val="000000"/>
         </w:rPr>
-        <w:t>m</w:t>
-      </w:r>
-      <w:r>
-        <w:rPr>
-          <w:color w:val="000000"/>
-        </w:rPr>
-        <w:t xml:space="preserve">≥0 is the number of external inputs e.g. GFs, stresses, metabolites,etc. Each node </w:t>
+        <w:t>,...,n</w:t>
+      </w:r>
+      <w:r>
+        <w:rPr>
+          <w:color w:val="000000"/>
+        </w:rPr>
+        <w:t>,</w:t>
       </w:r>
       <w:r>
         <w:rPr>
@@ -6695,57 +6707,63 @@
           <w:iCs/>
           <w:color w:val="000000"/>
         </w:rPr>
-        <w:t>x</w:t>
+        <w:t>m</w:t>
+      </w:r>
+      <w:r>
+        <w:rPr>
+          <w:color w:val="000000"/>
+        </w:rPr>
+        <w:t>≥0 is the number of external inputs e.g. GFs, stresses, metabolites,</w:t>
+      </w:r>
+      <w:r>
+        <w:rPr>
+          <w:color w:val="000000"/>
+        </w:rPr>
+        <w:t xml:space="preserve"> </w:t>
+      </w:r>
+      <w:r>
+        <w:rPr>
+          <w:color w:val="000000"/>
+        </w:rPr>
+        <w:t xml:space="preserve">etc. Each node </w:t>
       </w:r>
       <w:r>
         <w:rPr>
           <w:i/>
           <w:iCs/>
           <w:color w:val="000000"/>
-          <w:vertAlign w:val="subscript"/>
-        </w:rPr>
-        <w:t>i</w:t>
-      </w:r>
-      <w:r>
-        <w:rPr>
-          <w:color w:val="000000"/>
-        </w:rPr>
-        <w:t xml:space="preserve">represents the state/expression of the gene </w:t>
+        </w:rPr>
+        <w:t>x</w:t>
       </w:r>
       <w:r>
         <w:rPr>
           <w:i/>
           <w:iCs/>
           <w:color w:val="000000"/>
+          <w:vertAlign w:val="subscript"/>
         </w:rPr>
         <w:t>i</w:t>
-      </w:r>
-      <w:r>
-        <w:rPr>
-          <w:color w:val="000000"/>
-        </w:rPr>
-        <w:t>, where</w:t>
-      </w:r>
-      <w:r>
-        <w:rPr>
-          <w:color w:val="000000"/>
-        </w:rPr>
-        <w:br/>
       </w:r>
       <w:r>
         <w:rPr>
           <w:i/>
           <w:iCs/>
           <w:color w:val="000000"/>
-        </w:rPr>
-        <w:t>x</w:t>
+          <w:vertAlign w:val="subscript"/>
+        </w:rPr>
+        <w:t xml:space="preserve"> </w:t>
+      </w:r>
+      <w:r>
+        <w:rPr>
+          <w:color w:val="000000"/>
+        </w:rPr>
+        <w:t xml:space="preserve">represents the state/expression of the gene </w:t>
       </w:r>
       <w:r>
         <w:rPr>
           <w:i/>
           <w:iCs/>
           <w:color w:val="000000"/>
-          <w:vertAlign w:val="subscript"/>
         </w:rPr>
         <w:t>i</w:t>
       </w:r>
@@ -6753,7 +6771,13 @@
         <w:rPr>
           <w:color w:val="000000"/>
         </w:rPr>
-        <w:t xml:space="preserve">=0 means that gene/protein </w:t>
+        <w:t>, where</w:t>
+      </w:r>
+      <w:r>
+        <w:rPr>
+          <w:color w:val="000000"/>
+        </w:rPr>
+        <w:br/>
       </w:r>
       <w:r>
         <w:rPr>
@@ -6761,36 +6785,36 @@
           <w:iCs/>
           <w:color w:val="000000"/>
         </w:rPr>
-        <w:t xml:space="preserve">i </w:t>
-      </w:r>
-      <w:r>
-        <w:rPr>
-          <w:color w:val="000000"/>
-        </w:rPr>
-        <w:t xml:space="preserve">is OFF (unexpressed or in active according to their biological significance) and </w:t>
+        <w:t>x</w:t>
       </w:r>
       <w:r>
         <w:rPr>
           <w:i/>
           <w:iCs/>
           <w:color w:val="000000"/>
-        </w:rPr>
-        <w:t>x</w:t>
+          <w:vertAlign w:val="subscript"/>
+        </w:rPr>
+        <w:t>i</w:t>
+      </w:r>
+      <w:r>
+        <w:rPr>
+          <w:color w:val="000000"/>
+        </w:rPr>
+        <w:t xml:space="preserve">=0 means that gene/protein </w:t>
       </w:r>
       <w:r>
         <w:rPr>
           <w:i/>
           <w:iCs/>
           <w:color w:val="000000"/>
-          <w:vertAlign w:val="subscript"/>
-        </w:rPr>
-        <w:t>i</w:t>
-      </w:r>
-      <w:r>
-        <w:rPr>
-          <w:color w:val="000000"/>
-        </w:rPr>
-        <w:t xml:space="preserve">=1 means that gene/protein </w:t>
+        </w:rPr>
+        <w:t xml:space="preserve">i </w:t>
+      </w:r>
+      <w:r>
+        <w:rPr>
+          <w:color w:val="000000"/>
+        </w:rPr>
+        <w:t xml:space="preserve">is OFF (unexpressed or in active according to their biological significance) and </w:t>
       </w:r>
       <w:r>
         <w:rPr>
@@ -6798,28 +6822,28 @@
           <w:iCs/>
           <w:color w:val="000000"/>
         </w:rPr>
-        <w:t xml:space="preserve">i </w:t>
-      </w:r>
-      <w:r>
-        <w:rPr>
-          <w:color w:val="000000"/>
-        </w:rPr>
-        <w:t xml:space="preserve">is ON (expressed or active). The function </w:t>
+        <w:t>x</w:t>
       </w:r>
       <w:r>
         <w:rPr>
           <w:i/>
           <w:iCs/>
           <w:color w:val="000000"/>
-        </w:rPr>
-        <w:t>f</w:t>
+          <w:vertAlign w:val="subscript"/>
+        </w:rPr>
+        <w:t>i</w:t>
+      </w:r>
+      <w:r>
+        <w:rPr>
+          <w:color w:val="000000"/>
+        </w:rPr>
+        <w:t xml:space="preserve">=1 means that gene/protein </w:t>
       </w:r>
       <w:r>
         <w:rPr>
           <w:i/>
           <w:iCs/>
           <w:color w:val="000000"/>
-          <w:vertAlign w:val="subscript"/>
         </w:rPr>
         <w:t xml:space="preserve">i </w:t>
       </w:r>
@@ -6827,7 +6851,7 @@
         <w:rPr>
           <w:color w:val="000000"/>
         </w:rPr>
-        <w:t xml:space="preserve">is called the </w:t>
+        <w:t xml:space="preserve">is ON (expressed or active). The function </w:t>
       </w:r>
       <w:r>
         <w:rPr>
@@ -6835,27 +6859,22 @@
           <w:iCs/>
           <w:color w:val="000000"/>
         </w:rPr>
-        <w:t xml:space="preserve">predictor function </w:t>
-      </w:r>
-      <w:r>
-        <w:rPr>
-          <w:color w:val="000000"/>
-        </w:rPr>
-        <w:t xml:space="preserve">for gene/protein </w:t>
+        <w:t>f</w:t>
       </w:r>
       <w:r>
         <w:rPr>
           <w:i/>
           <w:iCs/>
           <w:color w:val="000000"/>
-        </w:rPr>
-        <w:t>i</w:t>
-      </w:r>
-      <w:r>
-        <w:rPr>
-          <w:color w:val="000000"/>
-        </w:rPr>
-        <w:t xml:space="preserve">. Updating the states of all genes/proteins in </w:t>
+          <w:vertAlign w:val="subscript"/>
+        </w:rPr>
+        <w:t xml:space="preserve">i </w:t>
+      </w:r>
+      <w:r>
+        <w:rPr>
+          <w:color w:val="000000"/>
+        </w:rPr>
+        <w:t xml:space="preserve">is called the </w:t>
       </w:r>
       <w:r>
         <w:rPr>
@@ -6863,6 +6882,34 @@
           <w:iCs/>
           <w:color w:val="000000"/>
         </w:rPr>
+        <w:t xml:space="preserve">predictor function </w:t>
+      </w:r>
+      <w:r>
+        <w:rPr>
+          <w:color w:val="000000"/>
+        </w:rPr>
+        <w:t xml:space="preserve">for gene/protein </w:t>
+      </w:r>
+      <w:r>
+        <w:rPr>
+          <w:i/>
+          <w:iCs/>
+          <w:color w:val="000000"/>
+        </w:rPr>
+        <w:t>i</w:t>
+      </w:r>
+      <w:r>
+        <w:rPr>
+          <w:color w:val="000000"/>
+        </w:rPr>
+        <w:t xml:space="preserve">. Updating the states of all genes/proteins in </w:t>
+      </w:r>
+      <w:r>
+        <w:rPr>
+          <w:i/>
+          <w:iCs/>
+          <w:color w:val="000000"/>
+        </w:rPr>
         <w:t xml:space="preserve">B </w:t>
       </w:r>
       <w:r>
@@ -6926,7 +6973,19 @@
         <w:rPr>
           <w:color w:val="000000"/>
         </w:rPr>
-        <w:t>to changes in the activitystatus of external input variables and is, therefore, deterministic.</w:t>
+        <w:t>to changes in the activity</w:t>
+      </w:r>
+      <w:r>
+        <w:rPr>
+          <w:color w:val="000000"/>
+        </w:rPr>
+        <w:t xml:space="preserve"> </w:t>
+      </w:r>
+      <w:r>
+        <w:rPr>
+          <w:color w:val="000000"/>
+        </w:rPr>
+        <w:t>status of external input variables and is, therefore, deterministic.</w:t>
       </w:r>
     </w:p>
     <w:p>
@@ -7116,7 +7175,43 @@
         <w:rPr>
           <w:color w:val="000000"/>
         </w:rPr>
-        <w:t>Stuck-At Fault: A stuck-at fault means that a point in thenetwork circuitry is stuck to a particular value. As a result,the incoming information is no longer communicated beyondthe faulty point; instead, only the stuck-at value is passed onto the outgoing port.</w:t>
+        <w:t>Stuck-At Fault: A stuck-at fault means that a point in the</w:t>
+      </w:r>
+      <w:r>
+        <w:rPr>
+          <w:color w:val="000000"/>
+        </w:rPr>
+        <w:t xml:space="preserve"> </w:t>
+      </w:r>
+      <w:r>
+        <w:rPr>
+          <w:color w:val="000000"/>
+        </w:rPr>
+        <w:t>network circuitry is stuck to a particular value. As a result,</w:t>
+      </w:r>
+      <w:r>
+        <w:rPr>
+          <w:color w:val="000000"/>
+        </w:rPr>
+        <w:t xml:space="preserve"> </w:t>
+      </w:r>
+      <w:r>
+        <w:rPr>
+          <w:color w:val="000000"/>
+        </w:rPr>
+        <w:t>the incoming information is no longer communicated beyond</w:t>
+      </w:r>
+      <w:r>
+        <w:rPr>
+          <w:color w:val="000000"/>
+        </w:rPr>
+        <w:t xml:space="preserve"> </w:t>
+      </w:r>
+      <w:r>
+        <w:rPr>
+          <w:color w:val="000000"/>
+        </w:rPr>
+        <w:t>the faulty point; instead, only the stuck-at value is passed onto the outgoing port.</w:t>
       </w:r>
     </w:p>
     <w:p>
@@ -7143,14 +7238,38 @@
         <w:rPr>
           <w:color w:val="000000"/>
         </w:rPr>
-        <w:t xml:space="preserve">Bridging Fault: A bridging fault refers to the disruption of old interconnections and incorporation of new interconnections in the network. Bridging faults also make biological sense. The molecular signal transduction relies on the sequences and 3D conformations of the molecules involved. So, any variation in the sequence and 3D conformation of a molecule (mainly protein) will alter its functionality. As a result, many pathways involving that molecule will become inactivewhile the altered molecule may open up new </w:t>
+        <w:t>Bridging Fault: A bridging fault refers to the disruption of old interconnections and incorporation of new interconnections in the network. Bridging faults also make biological sense. The molecular signal transduction relies on the sequences and 3D conformations of the molecules involved. So, any variation in the sequence and 3D conformation of a molecule (mainly protein) will alter its functionality. As a result, many pathways involving that molecule will become inactive</w:t>
+      </w:r>
+      <w:r>
+        <w:rPr>
+          <w:color w:val="000000"/>
+        </w:rPr>
+        <w:t xml:space="preserve"> </w:t>
+      </w:r>
+      <w:r>
+        <w:rPr>
+          <w:color w:val="000000"/>
+        </w:rPr>
+        <w:t xml:space="preserve">while the altered molecule may open up new </w:t>
       </w:r>
       <w:r>
         <w:rPr>
           <w:color w:val="000000"/>
         </w:rPr>
         <w:lastRenderedPageBreak/>
-        <w:t>ones. Withoutany loss of generality, this kind of aberrant behavior could be</w:t>
+        <w:t>ones. Without</w:t>
+      </w:r>
+      <w:r>
+        <w:rPr>
+          <w:color w:val="000000"/>
+        </w:rPr>
+        <w:t xml:space="preserve"> </w:t>
+      </w:r>
+      <w:r>
+        <w:rPr>
+          <w:color w:val="000000"/>
+        </w:rPr>
+        <w:t>any loss of generality, this kind of aberrant behavior could be</w:t>
       </w:r>
       <w:r>
         <w:rPr>
@@ -8026,7 +8145,14 @@
           <w:color w:val="000000"/>
           <w:vertAlign w:val="superscript"/>
         </w:rPr>
-        <w:t xml:space="preserve"> [9]</w:t>
+        <w:t>[9]</w:t>
+      </w:r>
+      <w:r>
+        <w:rPr>
+          <w:color w:val="000000"/>
+          <w:vertAlign w:val="superscript"/>
+        </w:rPr>
+        <w:t xml:space="preserve"> </w:t>
       </w:r>
       <w:r>
         <w:rPr>
@@ -8253,7 +8379,19 @@
         <w:rPr>
           <w:color w:val="000000"/>
         </w:rPr>
-        <w:t>) of boolean functions, f</w:t>
+        <w:t xml:space="preserve">) of </w:t>
+      </w:r>
+      <w:r>
+        <w:rPr>
+          <w:color w:val="000000"/>
+        </w:rPr>
+        <w:t>Boolean</w:t>
+      </w:r>
+      <w:r>
+        <w:rPr>
+          <w:color w:val="000000"/>
+        </w:rPr>
+        <w:t xml:space="preserve"> functions, f</w:t>
       </w:r>
       <w:r>
         <w:rPr>
@@ -9038,7 +9176,7 @@
                     <a:blip r:embed="rId13">
                       <a:extLst>
                         <a:ext uri="{28A0092B-C50C-407E-A947-70E740481C1C}">
-                          <a14:useLocalDpi xmlns:a14="http://schemas.microsoft.com/office/drawing/2010/main" xmlns:wps="http://schemas.microsoft.com/office/word/2010/wordprocessingShape" xmlns:wpi="http://schemas.microsoft.com/office/word/2010/wordprocessingInk" xmlns:wpg="http://schemas.microsoft.com/office/word/2010/wordprocessingGroup" xmlns:w15="http://schemas.microsoft.com/office/word/2012/wordml" xmlns:w14="http://schemas.microsoft.com/office/word/2010/wordml" xmlns:w="http://schemas.openxmlformats.org/wordprocessingml/2006/main" xmlns:w10="urn:schemas-microsoft-com:office:word" xmlns:wp14="http://schemas.microsoft.com/office/word/2010/wordprocessingDrawing" xmlns:v="urn:schemas-microsoft-com:vml" xmlns:o="urn:schemas-microsoft-com:office:office" xmlns:mc="http://schemas.openxmlformats.org/markup-compatibility/2006" xmlns:wpc="http://schemas.microsoft.com/office/word/2010/wordprocessingCanvas" xmlns="" val="0"/>
+                          <a14:useLocalDpi xmlns="" xmlns:wpc="http://schemas.microsoft.com/office/word/2010/wordprocessingCanvas" xmlns:mc="http://schemas.openxmlformats.org/markup-compatibility/2006" xmlns:o="urn:schemas-microsoft-com:office:office" xmlns:v="urn:schemas-microsoft-com:vml" xmlns:wp14="http://schemas.microsoft.com/office/word/2010/wordprocessingDrawing" xmlns:w10="urn:schemas-microsoft-com:office:word" xmlns:w="http://schemas.openxmlformats.org/wordprocessingml/2006/main" xmlns:w14="http://schemas.microsoft.com/office/word/2010/wordml" xmlns:w15="http://schemas.microsoft.com/office/word/2012/wordml" xmlns:wpg="http://schemas.microsoft.com/office/word/2010/wordprocessingGroup" xmlns:wpi="http://schemas.microsoft.com/office/word/2010/wordprocessingInk" xmlns:wps="http://schemas.microsoft.com/office/word/2010/wordprocessingShape" xmlns:a14="http://schemas.microsoft.com/office/drawing/2010/main" val="0"/>
                         </a:ext>
                       </a:extLst>
                     </a:blip>
@@ -9092,7 +9230,7 @@
                     <a:blip r:embed="rId14">
                       <a:extLst>
                         <a:ext uri="{28A0092B-C50C-407E-A947-70E740481C1C}">
-                          <a14:useLocalDpi xmlns:a14="http://schemas.microsoft.com/office/drawing/2010/main" xmlns:wps="http://schemas.microsoft.com/office/word/2010/wordprocessingShape" xmlns:wpi="http://schemas.microsoft.com/office/word/2010/wordprocessingInk" xmlns:wpg="http://schemas.microsoft.com/office/word/2010/wordprocessingGroup" xmlns:w15="http://schemas.microsoft.com/office/word/2012/wordml" xmlns:w14="http://schemas.microsoft.com/office/word/2010/wordml" xmlns:w="http://schemas.openxmlformats.org/wordprocessingml/2006/main" xmlns:w10="urn:schemas-microsoft-com:office:word" xmlns:wp14="http://schemas.microsoft.com/office/word/2010/wordprocessingDrawing" xmlns:v="urn:schemas-microsoft-com:vml" xmlns:o="urn:schemas-microsoft-com:office:office" xmlns:mc="http://schemas.openxmlformats.org/markup-compatibility/2006" xmlns:wpc="http://schemas.microsoft.com/office/word/2010/wordprocessingCanvas" xmlns="" val="0"/>
+                          <a14:useLocalDpi xmlns="" xmlns:wpc="http://schemas.microsoft.com/office/word/2010/wordprocessingCanvas" xmlns:mc="http://schemas.openxmlformats.org/markup-compatibility/2006" xmlns:o="urn:schemas-microsoft-com:office:office" xmlns:v="urn:schemas-microsoft-com:vml" xmlns:wp14="http://schemas.microsoft.com/office/word/2010/wordprocessingDrawing" xmlns:w10="urn:schemas-microsoft-com:office:word" xmlns:w="http://schemas.openxmlformats.org/wordprocessingml/2006/main" xmlns:w14="http://schemas.microsoft.com/office/word/2010/wordml" xmlns:w15="http://schemas.microsoft.com/office/word/2012/wordml" xmlns:wpg="http://schemas.microsoft.com/office/word/2010/wordprocessingGroup" xmlns:wpi="http://schemas.microsoft.com/office/word/2010/wordprocessingInk" xmlns:wps="http://schemas.microsoft.com/office/word/2010/wordprocessingShape" xmlns:a14="http://schemas.microsoft.com/office/drawing/2010/main" val="0"/>
                         </a:ext>
                       </a:extLst>
                     </a:blip>
@@ -9269,7 +9407,7 @@
                     <a:blip r:embed="rId15">
                       <a:extLst>
                         <a:ext uri="{28A0092B-C50C-407E-A947-70E740481C1C}">
-                          <a14:useLocalDpi xmlns:a14="http://schemas.microsoft.com/office/drawing/2010/main" xmlns:wps="http://schemas.microsoft.com/office/word/2010/wordprocessingShape" xmlns:wpi="http://schemas.microsoft.com/office/word/2010/wordprocessingInk" xmlns:wpg="http://schemas.microsoft.com/office/word/2010/wordprocessingGroup" xmlns:w15="http://schemas.microsoft.com/office/word/2012/wordml" xmlns:w14="http://schemas.microsoft.com/office/word/2010/wordml" xmlns:w="http://schemas.openxmlformats.org/wordprocessingml/2006/main" xmlns:w10="urn:schemas-microsoft-com:office:word" xmlns:wp14="http://schemas.microsoft.com/office/word/2010/wordprocessingDrawing" xmlns:v="urn:schemas-microsoft-com:vml" xmlns:o="urn:schemas-microsoft-com:office:office" xmlns:mc="http://schemas.openxmlformats.org/markup-compatibility/2006" xmlns:wpc="http://schemas.microsoft.com/office/word/2010/wordprocessingCanvas" xmlns="" val="0"/>
+                          <a14:useLocalDpi xmlns="" xmlns:wpc="http://schemas.microsoft.com/office/word/2010/wordprocessingCanvas" xmlns:mc="http://schemas.openxmlformats.org/markup-compatibility/2006" xmlns:o="urn:schemas-microsoft-com:office:office" xmlns:v="urn:schemas-microsoft-com:vml" xmlns:wp14="http://schemas.microsoft.com/office/word/2010/wordprocessingDrawing" xmlns:w10="urn:schemas-microsoft-com:office:word" xmlns:w="http://schemas.openxmlformats.org/wordprocessingml/2006/main" xmlns:w14="http://schemas.microsoft.com/office/word/2010/wordml" xmlns:w15="http://schemas.microsoft.com/office/word/2012/wordml" xmlns:wpg="http://schemas.microsoft.com/office/word/2010/wordprocessingGroup" xmlns:wpi="http://schemas.microsoft.com/office/word/2010/wordprocessingInk" xmlns:wps="http://schemas.microsoft.com/office/word/2010/wordprocessingShape" xmlns:a14="http://schemas.microsoft.com/office/drawing/2010/main" val="0"/>
                         </a:ext>
                       </a:extLst>
                     </a:blip>
@@ -9323,7 +9461,7 @@
                     <a:blip r:embed="rId16">
                       <a:extLst>
                         <a:ext uri="{28A0092B-C50C-407E-A947-70E740481C1C}">
-                          <a14:useLocalDpi xmlns:a14="http://schemas.microsoft.com/office/drawing/2010/main" xmlns:wps="http://schemas.microsoft.com/office/word/2010/wordprocessingShape" xmlns:wpi="http://schemas.microsoft.com/office/word/2010/wordprocessingInk" xmlns:wpg="http://schemas.microsoft.com/office/word/2010/wordprocessingGroup" xmlns:w15="http://schemas.microsoft.com/office/word/2012/wordml" xmlns:w14="http://schemas.microsoft.com/office/word/2010/wordml" xmlns:w="http://schemas.openxmlformats.org/wordprocessingml/2006/main" xmlns:w10="urn:schemas-microsoft-com:office:word" xmlns:wp14="http://schemas.microsoft.com/office/word/2010/wordprocessingDrawing" xmlns:v="urn:schemas-microsoft-com:vml" xmlns:o="urn:schemas-microsoft-com:office:office" xmlns:mc="http://schemas.openxmlformats.org/markup-compatibility/2006" xmlns:wpc="http://schemas.microsoft.com/office/word/2010/wordprocessingCanvas" xmlns="" val="0"/>
+                          <a14:useLocalDpi xmlns="" xmlns:wpc="http://schemas.microsoft.com/office/word/2010/wordprocessingCanvas" xmlns:mc="http://schemas.openxmlformats.org/markup-compatibility/2006" xmlns:o="urn:schemas-microsoft-com:office:office" xmlns:v="urn:schemas-microsoft-com:vml" xmlns:wp14="http://schemas.microsoft.com/office/word/2010/wordprocessingDrawing" xmlns:w10="urn:schemas-microsoft-com:office:word" xmlns:w="http://schemas.openxmlformats.org/wordprocessingml/2006/main" xmlns:w14="http://schemas.microsoft.com/office/word/2010/wordml" xmlns:w15="http://schemas.microsoft.com/office/word/2012/wordml" xmlns:wpg="http://schemas.microsoft.com/office/word/2010/wordprocessingGroup" xmlns:wpi="http://schemas.microsoft.com/office/word/2010/wordprocessingInk" xmlns:wps="http://schemas.microsoft.com/office/word/2010/wordprocessingShape" xmlns:a14="http://schemas.microsoft.com/office/drawing/2010/main" val="0"/>
                         </a:ext>
                       </a:extLst>
                     </a:blip>
@@ -9464,7 +9602,7 @@
                     <a:blip r:embed="rId17">
                       <a:extLst>
                         <a:ext uri="{28A0092B-C50C-407E-A947-70E740481C1C}">
-                          <a14:useLocalDpi xmlns:a14="http://schemas.microsoft.com/office/drawing/2010/main" xmlns:wps="http://schemas.microsoft.com/office/word/2010/wordprocessingShape" xmlns:wpi="http://schemas.microsoft.com/office/word/2010/wordprocessingInk" xmlns:wpg="http://schemas.microsoft.com/office/word/2010/wordprocessingGroup" xmlns:w15="http://schemas.microsoft.com/office/word/2012/wordml" xmlns:w14="http://schemas.microsoft.com/office/word/2010/wordml" xmlns:w="http://schemas.openxmlformats.org/wordprocessingml/2006/main" xmlns:w10="urn:schemas-microsoft-com:office:word" xmlns:wp14="http://schemas.microsoft.com/office/word/2010/wordprocessingDrawing" xmlns:v="urn:schemas-microsoft-com:vml" xmlns:o="urn:schemas-microsoft-com:office:office" xmlns:mc="http://schemas.openxmlformats.org/markup-compatibility/2006" xmlns:wpc="http://schemas.microsoft.com/office/word/2010/wordprocessingCanvas" xmlns="" val="0"/>
+                          <a14:useLocalDpi xmlns="" xmlns:wpc="http://schemas.microsoft.com/office/word/2010/wordprocessingCanvas" xmlns:mc="http://schemas.openxmlformats.org/markup-compatibility/2006" xmlns:o="urn:schemas-microsoft-com:office:office" xmlns:v="urn:schemas-microsoft-com:vml" xmlns:wp14="http://schemas.microsoft.com/office/word/2010/wordprocessingDrawing" xmlns:w10="urn:schemas-microsoft-com:office:word" xmlns:w="http://schemas.openxmlformats.org/wordprocessingml/2006/main" xmlns:w14="http://schemas.microsoft.com/office/word/2010/wordml" xmlns:w15="http://schemas.microsoft.com/office/word/2012/wordml" xmlns:wpg="http://schemas.microsoft.com/office/word/2010/wordprocessingGroup" xmlns:wpi="http://schemas.microsoft.com/office/word/2010/wordprocessingInk" xmlns:wps="http://schemas.microsoft.com/office/word/2010/wordprocessingShape" xmlns:a14="http://schemas.microsoft.com/office/drawing/2010/main" val="0"/>
                         </a:ext>
                       </a:extLst>
                     </a:blip>
@@ -9525,7 +9663,7 @@
                     <a:blip r:embed="rId18">
                       <a:extLst>
                         <a:ext uri="{28A0092B-C50C-407E-A947-70E740481C1C}">
-                          <a14:useLocalDpi xmlns:a14="http://schemas.microsoft.com/office/drawing/2010/main" xmlns:wps="http://schemas.microsoft.com/office/word/2010/wordprocessingShape" xmlns:wpi="http://schemas.microsoft.com/office/word/2010/wordprocessingInk" xmlns:wpg="http://schemas.microsoft.com/office/word/2010/wordprocessingGroup" xmlns:w15="http://schemas.microsoft.com/office/word/2012/wordml" xmlns:w14="http://schemas.microsoft.com/office/word/2010/wordml" xmlns:w="http://schemas.openxmlformats.org/wordprocessingml/2006/main" xmlns:w10="urn:schemas-microsoft-com:office:word" xmlns:wp14="http://schemas.microsoft.com/office/word/2010/wordprocessingDrawing" xmlns:v="urn:schemas-microsoft-com:vml" xmlns:o="urn:schemas-microsoft-com:office:office" xmlns:mc="http://schemas.openxmlformats.org/markup-compatibility/2006" xmlns:wpc="http://schemas.microsoft.com/office/word/2010/wordprocessingCanvas" xmlns="" val="0"/>
+                          <a14:useLocalDpi xmlns="" xmlns:wpc="http://schemas.microsoft.com/office/word/2010/wordprocessingCanvas" xmlns:mc="http://schemas.openxmlformats.org/markup-compatibility/2006" xmlns:o="urn:schemas-microsoft-com:office:office" xmlns:v="urn:schemas-microsoft-com:vml" xmlns:wp14="http://schemas.microsoft.com/office/word/2010/wordprocessingDrawing" xmlns:w10="urn:schemas-microsoft-com:office:word" xmlns:w="http://schemas.openxmlformats.org/wordprocessingml/2006/main" xmlns:w14="http://schemas.microsoft.com/office/word/2010/wordml" xmlns:w15="http://schemas.microsoft.com/office/word/2012/wordml" xmlns:wpg="http://schemas.microsoft.com/office/word/2010/wordprocessingGroup" xmlns:wpi="http://schemas.microsoft.com/office/word/2010/wordprocessingInk" xmlns:wps="http://schemas.microsoft.com/office/word/2010/wordprocessingShape" xmlns:a14="http://schemas.microsoft.com/office/drawing/2010/main" val="0"/>
                         </a:ext>
                       </a:extLst>
                     </a:blip>
@@ -9631,7 +9769,7 @@
                     <a:blip r:embed="rId19">
                       <a:extLst>
                         <a:ext uri="{28A0092B-C50C-407E-A947-70E740481C1C}">
-                          <a14:useLocalDpi xmlns:a14="http://schemas.microsoft.com/office/drawing/2010/main" xmlns:wps="http://schemas.microsoft.com/office/word/2010/wordprocessingShape" xmlns:wpi="http://schemas.microsoft.com/office/word/2010/wordprocessingInk" xmlns:wpg="http://schemas.microsoft.com/office/word/2010/wordprocessingGroup" xmlns:w15="http://schemas.microsoft.com/office/word/2012/wordml" xmlns:w14="http://schemas.microsoft.com/office/word/2010/wordml" xmlns:w="http://schemas.openxmlformats.org/wordprocessingml/2006/main" xmlns:w10="urn:schemas-microsoft-com:office:word" xmlns:wp14="http://schemas.microsoft.com/office/word/2010/wordprocessingDrawing" xmlns:v="urn:schemas-microsoft-com:vml" xmlns:o="urn:schemas-microsoft-com:office:office" xmlns:mc="http://schemas.openxmlformats.org/markup-compatibility/2006" xmlns:wpc="http://schemas.microsoft.com/office/word/2010/wordprocessingCanvas" xmlns="" val="0"/>
+                          <a14:useLocalDpi xmlns="" xmlns:wpc="http://schemas.microsoft.com/office/word/2010/wordprocessingCanvas" xmlns:mc="http://schemas.openxmlformats.org/markup-compatibility/2006" xmlns:o="urn:schemas-microsoft-com:office:office" xmlns:v="urn:schemas-microsoft-com:vml" xmlns:wp14="http://schemas.microsoft.com/office/word/2010/wordprocessingDrawing" xmlns:w10="urn:schemas-microsoft-com:office:word" xmlns:w="http://schemas.openxmlformats.org/wordprocessingml/2006/main" xmlns:w14="http://schemas.microsoft.com/office/word/2010/wordml" xmlns:w15="http://schemas.microsoft.com/office/word/2012/wordml" xmlns:wpg="http://schemas.microsoft.com/office/word/2010/wordprocessingGroup" xmlns:wpi="http://schemas.microsoft.com/office/word/2010/wordprocessingInk" xmlns:wps="http://schemas.microsoft.com/office/word/2010/wordprocessingShape" xmlns:a14="http://schemas.microsoft.com/office/drawing/2010/main" val="0"/>
                         </a:ext>
                       </a:extLst>
                     </a:blip>
@@ -9685,7 +9823,7 @@
                     <a:blip r:embed="rId20">
                       <a:extLst>
                         <a:ext uri="{28A0092B-C50C-407E-A947-70E740481C1C}">
-                          <a14:useLocalDpi xmlns:a14="http://schemas.microsoft.com/office/drawing/2010/main" xmlns:wps="http://schemas.microsoft.com/office/word/2010/wordprocessingShape" xmlns:wpi="http://schemas.microsoft.com/office/word/2010/wordprocessingInk" xmlns:wpg="http://schemas.microsoft.com/office/word/2010/wordprocessingGroup" xmlns:w15="http://schemas.microsoft.com/office/word/2012/wordml" xmlns:w14="http://schemas.microsoft.com/office/word/2010/wordml" xmlns:w="http://schemas.openxmlformats.org/wordprocessingml/2006/main" xmlns:w10="urn:schemas-microsoft-com:office:word" xmlns:wp14="http://schemas.microsoft.com/office/word/2010/wordprocessingDrawing" xmlns:v="urn:schemas-microsoft-com:vml" xmlns:o="urn:schemas-microsoft-com:office:office" xmlns:mc="http://schemas.openxmlformats.org/markup-compatibility/2006" xmlns:wpc="http://schemas.microsoft.com/office/word/2010/wordprocessingCanvas" xmlns="" val="0"/>
+                          <a14:useLocalDpi xmlns="" xmlns:wpc="http://schemas.microsoft.com/office/word/2010/wordprocessingCanvas" xmlns:mc="http://schemas.openxmlformats.org/markup-compatibility/2006" xmlns:o="urn:schemas-microsoft-com:office:office" xmlns:v="urn:schemas-microsoft-com:vml" xmlns:wp14="http://schemas.microsoft.com/office/word/2010/wordprocessingDrawing" xmlns:w10="urn:schemas-microsoft-com:office:word" xmlns:w="http://schemas.openxmlformats.org/wordprocessingml/2006/main" xmlns:w14="http://schemas.microsoft.com/office/word/2010/wordml" xmlns:w15="http://schemas.microsoft.com/office/word/2012/wordml" xmlns:wpg="http://schemas.microsoft.com/office/word/2010/wordprocessingGroup" xmlns:wpi="http://schemas.microsoft.com/office/word/2010/wordprocessingInk" xmlns:wps="http://schemas.microsoft.com/office/word/2010/wordprocessingShape" xmlns:a14="http://schemas.microsoft.com/office/drawing/2010/main" val="0"/>
                         </a:ext>
                       </a:extLst>
                     </a:blip>
@@ -10061,7 +10199,7 @@
                     <a:blip r:embed="rId21">
                       <a:extLst>
                         <a:ext uri="{28A0092B-C50C-407E-A947-70E740481C1C}">
-                          <a14:useLocalDpi xmlns:a14="http://schemas.microsoft.com/office/drawing/2010/main" xmlns:wps="http://schemas.microsoft.com/office/word/2010/wordprocessingShape" xmlns:wpi="http://schemas.microsoft.com/office/word/2010/wordprocessingInk" xmlns:wpg="http://schemas.microsoft.com/office/word/2010/wordprocessingGroup" xmlns:w15="http://schemas.microsoft.com/office/word/2012/wordml" xmlns:w14="http://schemas.microsoft.com/office/word/2010/wordml" xmlns:w="http://schemas.openxmlformats.org/wordprocessingml/2006/main" xmlns:w10="urn:schemas-microsoft-com:office:word" xmlns:wp14="http://schemas.microsoft.com/office/word/2010/wordprocessingDrawing" xmlns:v="urn:schemas-microsoft-com:vml" xmlns:o="urn:schemas-microsoft-com:office:office" xmlns:mc="http://schemas.openxmlformats.org/markup-compatibility/2006" xmlns:wpc="http://schemas.microsoft.com/office/word/2010/wordprocessingCanvas" xmlns="" val="0"/>
+                          <a14:useLocalDpi xmlns="" xmlns:wpc="http://schemas.microsoft.com/office/word/2010/wordprocessingCanvas" xmlns:mc="http://schemas.openxmlformats.org/markup-compatibility/2006" xmlns:o="urn:schemas-microsoft-com:office:office" xmlns:v="urn:schemas-microsoft-com:vml" xmlns:wp14="http://schemas.microsoft.com/office/word/2010/wordprocessingDrawing" xmlns:w10="urn:schemas-microsoft-com:office:word" xmlns:w="http://schemas.openxmlformats.org/wordprocessingml/2006/main" xmlns:w14="http://schemas.microsoft.com/office/word/2010/wordml" xmlns:w15="http://schemas.microsoft.com/office/word/2012/wordml" xmlns:wpg="http://schemas.microsoft.com/office/word/2010/wordprocessingGroup" xmlns:wpi="http://schemas.microsoft.com/office/word/2010/wordprocessingInk" xmlns:wps="http://schemas.microsoft.com/office/word/2010/wordprocessingShape" xmlns:a14="http://schemas.microsoft.com/office/drawing/2010/main" val="0"/>
                         </a:ext>
                       </a:extLst>
                     </a:blip>
@@ -11651,7 +11789,7 @@
                     <a:blip r:embed="rId25">
                       <a:extLst>
                         <a:ext uri="{28A0092B-C50C-407E-A947-70E740481C1C}">
-                          <a14:useLocalDpi xmlns:a14="http://schemas.microsoft.com/office/drawing/2010/main" xmlns:wps="http://schemas.microsoft.com/office/word/2010/wordprocessingShape" xmlns:wpi="http://schemas.microsoft.com/office/word/2010/wordprocessingInk" xmlns:wpg="http://schemas.microsoft.com/office/word/2010/wordprocessingGroup" xmlns:w15="http://schemas.microsoft.com/office/word/2012/wordml" xmlns:w14="http://schemas.microsoft.com/office/word/2010/wordml" xmlns:w="http://schemas.openxmlformats.org/wordprocessingml/2006/main" xmlns:w10="urn:schemas-microsoft-com:office:word" xmlns:wp14="http://schemas.microsoft.com/office/word/2010/wordprocessingDrawing" xmlns:v="urn:schemas-microsoft-com:vml" xmlns:o="urn:schemas-microsoft-com:office:office" xmlns:mc="http://schemas.openxmlformats.org/markup-compatibility/2006" xmlns:wpc="http://schemas.microsoft.com/office/word/2010/wordprocessingCanvas" xmlns="" val="0"/>
+                          <a14:useLocalDpi xmlns="" xmlns:wpc="http://schemas.microsoft.com/office/word/2010/wordprocessingCanvas" xmlns:mc="http://schemas.openxmlformats.org/markup-compatibility/2006" xmlns:o="urn:schemas-microsoft-com:office:office" xmlns:v="urn:schemas-microsoft-com:vml" xmlns:wp14="http://schemas.microsoft.com/office/word/2010/wordprocessingDrawing" xmlns:w10="urn:schemas-microsoft-com:office:word" xmlns:w="http://schemas.openxmlformats.org/wordprocessingml/2006/main" xmlns:w14="http://schemas.microsoft.com/office/word/2010/wordml" xmlns:w15="http://schemas.microsoft.com/office/word/2012/wordml" xmlns:wpg="http://schemas.microsoft.com/office/word/2010/wordprocessingGroup" xmlns:wpi="http://schemas.microsoft.com/office/word/2010/wordprocessingInk" xmlns:wps="http://schemas.microsoft.com/office/word/2010/wordprocessingShape" xmlns:a14="http://schemas.microsoft.com/office/drawing/2010/main" val="0"/>
                         </a:ext>
                       </a:extLst>
                     </a:blip>
@@ -12799,8 +12937,8 @@
         </w:rPr>
         <w:drawing>
           <wp:inline distT="0" distB="0" distL="19050" distR="4445">
-            <wp:extent cx="3576320" cy="5124450"/>
-            <wp:effectExtent l="0" t="0" r="0" b="0"/>
+            <wp:extent cx="3576320" cy="5123674"/>
+            <wp:effectExtent l="19050" t="0" r="5080" b="0"/>
             <wp:docPr id="17" name="Image1" descr="gpu_application.png"/>
             <wp:cNvGraphicFramePr>
               <a:graphicFrameLocks xmlns:a="http://schemas.openxmlformats.org/drawingml/2006/main" noChangeAspect="1"/>
@@ -12823,7 +12961,7 @@
                   <pic:spPr bwMode="auto">
                     <a:xfrm>
                       <a:off x="0" y="0"/>
-                      <a:ext cx="3576320" cy="5124450"/>
+                      <a:ext cx="3576320" cy="5123674"/>
                     </a:xfrm>
                     <a:prstGeom prst="rect">
                       <a:avLst/>
@@ -13060,13 +13198,7 @@
                     <w:rPr>
                       <w:rFonts w:ascii="Cambria Math" w:hAnsi="Cambria Math"/>
                     </w:rPr>
-                    <m:t>enc</m:t>
-                  </m:r>
-                  <m:r>
-                    <w:rPr>
-                      <w:rFonts w:ascii="Cambria Math" w:hAnsi="Cambria Math"/>
-                    </w:rPr>
-                    <m:t>v</m:t>
+                    <m:t>encv</m:t>
                   </m:r>
                 </m:e>
                 <m:sub>
@@ -14137,23 +14269,6 @@
     </w:p>
     <w:p>
       <w:pPr>
-        <w:pStyle w:val="ListParagraph"/>
-        <w:ind w:left="360" w:firstLine="360"/>
-        <w:jc w:val="both"/>
-        <w:rPr>
-          <w:bCs/>
-        </w:rPr>
-      </w:pPr>
-      <w:r>
-        <w:rPr>
-          <w:bCs/>
-        </w:rPr>
-        <w:t>The function pathway_normal.py takes in parameters as follows:def pathway(faultv,inpv,pathv,outv)</w:t>
-      </w:r>
-    </w:p>
-    <w:p>
-      <w:pPr>
-        <w:pStyle w:val="ListParagraph"/>
         <w:ind w:left="360"/>
         <w:jc w:val="both"/>
         <w:rPr>
@@ -14164,7 +14279,65 @@
         <w:rPr>
           <w:bCs/>
         </w:rPr>
-        <w:t>Here, only one fault location is sent in the faultv list, and inpv contains the unique input vector generated in the previous module.</w:t>
+        <w:t>The function pathway_normal.py takes in parameters as follows:</w:t>
+      </w:r>
+    </w:p>
+    <w:p>
+      <w:pPr>
+        <w:pStyle w:val="ListParagraph"/>
+        <w:ind w:left="1080" w:firstLine="360"/>
+        <w:jc w:val="both"/>
+        <w:rPr>
+          <w:bCs/>
+        </w:rPr>
+      </w:pPr>
+      <w:r>
+        <w:rPr>
+          <w:bCs/>
+        </w:rPr>
+        <w:t>def pathway(faultv,inpv,pathv,outv)</w:t>
+      </w:r>
+    </w:p>
+    <w:p>
+      <w:pPr>
+        <w:pStyle w:val="ListParagraph"/>
+        <w:ind w:left="360"/>
+        <w:jc w:val="both"/>
+        <w:rPr>
+          <w:bCs/>
+        </w:rPr>
+      </w:pPr>
+      <w:r>
+        <w:rPr>
+          <w:bCs/>
+        </w:rPr>
+        <w:t xml:space="preserve">Here, only one fault location is sent in the </w:t>
+      </w:r>
+      <w:r>
+        <w:rPr>
+          <w:bCs/>
+          <w:i/>
+        </w:rPr>
+        <w:t>faultv</w:t>
+      </w:r>
+      <w:r>
+        <w:rPr>
+          <w:bCs/>
+        </w:rPr>
+        <w:t xml:space="preserve"> list, and </w:t>
+      </w:r>
+      <w:r>
+        <w:rPr>
+          <w:bCs/>
+          <w:i/>
+        </w:rPr>
+        <w:t>inpv</w:t>
+      </w:r>
+      <w:r>
+        <w:rPr>
+          <w:bCs/>
+        </w:rPr>
+        <w:t xml:space="preserve"> contains the unique input vector generated in the previous module.</w:t>
       </w:r>
     </w:p>
     <w:p>
@@ -14269,7 +14442,26 @@
         <w:rPr>
           <w:bCs/>
         </w:rPr>
-        <w:t>Here, faultv takes in two and three faultv locations for a given iteration, for double and triple fault simulations respectively.</w:t>
+        <w:t xml:space="preserve">Here, </w:t>
+      </w:r>
+      <w:r>
+        <w:rPr>
+          <w:bCs/>
+          <w:i/>
+        </w:rPr>
+        <w:t>faultv</w:t>
+      </w:r>
+      <w:r>
+        <w:rPr>
+          <w:bCs/>
+        </w:rPr>
+        <w:t xml:space="preserve"> takes in two and three fault</w:t>
+      </w:r>
+      <w:r>
+        <w:rPr>
+          <w:bCs/>
+        </w:rPr>
+        <w:t xml:space="preserve"> locations for a given iteration, for double and triple fault simulations respectively.</w:t>
       </w:r>
     </w:p>
     <w:p>
@@ -14357,11 +14549,32 @@
         <w:jc w:val="both"/>
       </w:pPr>
       <w:r>
-        <w:t xml:space="preserve">The python function pathway_drugged.py models the Boolean network along with the inhibition points of six known drugs. Here, along with the fault location list, a drugvlist would be passed in the parameter list, containing the drug combination for </w:t>
+        <w:t xml:space="preserve">The python function pathway_drugged.py models the Boolean network along with the inhibition points of six known drugs. Here, along with the fault location list, a </w:t>
+      </w:r>
+      <w:r>
+        <w:rPr>
+          <w:i/>
+        </w:rPr>
+        <w:t>drugv</w:t>
+      </w:r>
+      <w:r>
+        <w:t xml:space="preserve"> </w:t>
+      </w:r>
+      <w:r>
+        <w:t xml:space="preserve">list would be passed in the parameter list, containing the drug combination for </w:t>
       </w:r>
       <w:r>
         <w:lastRenderedPageBreak/>
-        <w:t>that particular network flow. faultv contains only one fault location per network iteration.</w:t>
+        <w:t xml:space="preserve">that particular network flow. </w:t>
+      </w:r>
+      <w:r>
+        <w:rPr>
+          <w:i/>
+        </w:rPr>
+        <w:t>faultv</w:t>
+      </w:r>
+      <w:r>
+        <w:t xml:space="preserve"> contains only one fault location per network iteration.</w:t>
       </w:r>
     </w:p>
     <w:p>
@@ -14500,10 +14713,28 @@
       <w:pPr>
         <w:pStyle w:val="ListParagraph"/>
         <w:ind w:left="360"/>
-        <w:jc w:val="both"/>
-      </w:pPr>
-      <w:r>
-        <w:t>The same drugv contents are sent from the previous sub-module. But the faultv li</w:t>
+        <w:jc w:val="right"/>
+      </w:pPr>
+      <w:r>
+        <w:t xml:space="preserve">The same </w:t>
+      </w:r>
+      <w:r>
+        <w:rPr>
+          <w:i/>
+        </w:rPr>
+        <w:t>drugv</w:t>
+      </w:r>
+      <w:r>
+        <w:t xml:space="preserve"> contents are sent from the previous sub-module. But the </w:t>
+      </w:r>
+      <w:r>
+        <w:rPr>
+          <w:i/>
+        </w:rPr>
+        <w:t>faultv</w:t>
+      </w:r>
+      <w:r>
+        <w:t xml:space="preserve"> li</w:t>
       </w:r>
       <w:r>
         <w:t>st would contain the list of al</w:t>
@@ -16322,7 +16553,7 @@
                     <a:blip r:embed="rId38">
                       <a:extLst>
                         <a:ext uri="{28A0092B-C50C-407E-A947-70E740481C1C}">
-                          <a14:useLocalDpi xmlns:a14="http://schemas.microsoft.com/office/drawing/2010/main" xmlns:wps="http://schemas.microsoft.com/office/word/2010/wordprocessingShape" xmlns:wpi="http://schemas.microsoft.com/office/word/2010/wordprocessingInk" xmlns:wpg="http://schemas.microsoft.com/office/word/2010/wordprocessingGroup" xmlns:w15="http://schemas.microsoft.com/office/word/2012/wordml" xmlns:w14="http://schemas.microsoft.com/office/word/2010/wordml" xmlns:w="http://schemas.openxmlformats.org/wordprocessingml/2006/main" xmlns:w10="urn:schemas-microsoft-com:office:word" xmlns:wp14="http://schemas.microsoft.com/office/word/2010/wordprocessingDrawing" xmlns:v="urn:schemas-microsoft-com:vml" xmlns:o="urn:schemas-microsoft-com:office:office" xmlns:mc="http://schemas.openxmlformats.org/markup-compatibility/2006" xmlns:wpc="http://schemas.microsoft.com/office/word/2010/wordprocessingCanvas" xmlns="" val="0"/>
+                          <a14:useLocalDpi xmlns="" xmlns:wpc="http://schemas.microsoft.com/office/word/2010/wordprocessingCanvas" xmlns:mc="http://schemas.openxmlformats.org/markup-compatibility/2006" xmlns:o="urn:schemas-microsoft-com:office:office" xmlns:v="urn:schemas-microsoft-com:vml" xmlns:wp14="http://schemas.microsoft.com/office/word/2010/wordprocessingDrawing" xmlns:w10="urn:schemas-microsoft-com:office:word" xmlns:w="http://schemas.openxmlformats.org/wordprocessingml/2006/main" xmlns:w14="http://schemas.microsoft.com/office/word/2010/wordml" xmlns:w15="http://schemas.microsoft.com/office/word/2012/wordml" xmlns:wpg="http://schemas.microsoft.com/office/word/2010/wordprocessingGroup" xmlns:wpi="http://schemas.microsoft.com/office/word/2010/wordprocessingInk" xmlns:wps="http://schemas.microsoft.com/office/word/2010/wordprocessingShape" xmlns:a14="http://schemas.microsoft.com/office/drawing/2010/main" val="0"/>
                         </a:ext>
                       </a:extLst>
                     </a:blip>
@@ -16918,7 +17149,7 @@
             <w:rPr>
               <w:noProof/>
             </w:rPr>
-            <w:t>1</w:t>
+            <w:t>31</w:t>
           </w:r>
         </w:fldSimple>
       </w:p>
@@ -19184,7 +19415,7 @@
   <a:extraClrSchemeLst/>
   <a:extLst>
     <a:ext uri="{05A4C25C-085E-4340-85A3-A5531E510DB2}">
-      <thm15:themeFamily xmlns:thm15="http://schemas.microsoft.com/office/thememl/2012/main" xmlns="" name="Office Theme" id="{62F939B6-93AF-4DB8-9C6B-D6C7DFDC589F}" vid="{4A3C46E8-61CC-4603-A589-7422A47A8E4A}"/>
+      <thm15:themeFamily xmlns="" xmlns:thm15="http://schemas.microsoft.com/office/thememl/2012/main" name="Office Theme" id="{62F939B6-93AF-4DB8-9C6B-D6C7DFDC589F}" vid="{4A3C46E8-61CC-4603-A589-7422A47A8E4A}"/>
     </a:ext>
   </a:extLst>
 </a:theme>
